--- a/Integration/User's Guide.docx
+++ b/Integration/User's Guide.docx
@@ -664,11 +664,9 @@
       <w:r>
         <w:t>To install them together, unzip the program files in the desired directory.  After making sure that the directory path points to the folder where the files where unzipped, use the following instruction to compile the files</w:t>
       </w:r>
-      <w:proofErr w:type="gramStart"/>
-      <w:r>
-        <w:t>;</w:t>
-      </w:r>
-      <w:proofErr w:type="gramEnd"/>
+      <w:r>
+        <w:t>,</w:t>
+      </w:r>
     </w:p>
     <w:p>
       <w:pPr>
@@ -703,6 +701,9 @@
       <w:r>
         <w:t>Overall, the WI11 Machine System can run on any platform that supports the Java Runtime Environment.</w:t>
       </w:r>
+      <w:r>
+        <w:t xml:space="preserve">  The disk space and memory footprint are minimal on any modern machine.</w:t>
+      </w:r>
     </w:p>
     <w:p>
       <w:pPr>
@@ -716,7 +717,22 @@
     </w:p>
     <w:p>
       <w:r>
-        <w:t xml:space="preserve">Most programmers will want to write a program following the specifications in the Assembler, as that is the first component of the program, and is the easiest to write for.  The specifications for an assembly program are explained in the Assembler User’s Guide.  However, a programmer can also write a program following the specifications for the Linking-Loader or the Simulator.  However, these are not as easy to code in; for specifications on how to write an input file for those components, see the respective User’s Guides.   </w:t>
+        <w:t>P</w:t>
+      </w:r>
+      <w:r>
+        <w:t xml:space="preserve">rogrammers will want to write a program following the specifications in the Assembler, as that is the first component of the program, and is the easiest to write for.  The specifications for an assembly program are explained in </w:t>
+      </w:r>
+      <w:r>
+        <w:t xml:space="preserve">detail in </w:t>
+      </w:r>
+      <w:r>
+        <w:t>the Assembler User’s Guide</w:t>
+      </w:r>
+      <w:r>
+        <w:t>.</w:t>
+      </w:r>
+      <w:r>
+        <w:t xml:space="preserve"> </w:t>
       </w:r>
     </w:p>
     <w:p>
@@ -1946,7 +1962,7 @@
 </file>
 
 <file path=customXml/itemProps2.xml><?xml version="1.0" encoding="utf-8"?>
-<ds:datastoreItem xmlns:ds="http://schemas.openxmlformats.org/officeDocument/2006/customXml" ds:itemID="{88830C56-BE53-4658-9401-E8D3846DB813}">
+<ds:datastoreItem xmlns:ds="http://schemas.openxmlformats.org/officeDocument/2006/customXml" ds:itemID="{B2BEB9F2-BEAE-4815-AC17-2FEAFFA4C382}">
   <ds:schemaRefs>
     <ds:schemaRef ds:uri="http://schemas.openxmlformats.org/officeDocument/2006/bibliography"/>
   </ds:schemaRefs>

--- a/Integration/User's Guide.docx
+++ b/Integration/User's Guide.docx
@@ -312,22 +312,20 @@
     </w:sdt>
     <w:sdt>
       <w:sdtPr>
+        <w:rPr>
+          <w:rFonts w:asciiTheme="minorHAnsi" w:eastAsiaTheme="minorHAnsi" w:hAnsiTheme="minorHAnsi" w:cstheme="minorBidi"/>
+          <w:b w:val="0"/>
+          <w:bCs w:val="0"/>
+          <w:color w:val="auto"/>
+          <w:sz w:val="22"/>
+          <w:szCs w:val="22"/>
+        </w:rPr>
         <w:id w:val="2661127"/>
         <w:docPartObj>
           <w:docPartGallery w:val="Table of Contents"/>
           <w:docPartUnique/>
         </w:docPartObj>
       </w:sdtPr>
-      <w:sdtEndPr>
-        <w:rPr>
-          <w:rFonts w:asciiTheme="minorHAnsi" w:eastAsiaTheme="minorHAnsi" w:hAnsiTheme="minorHAnsi" w:cstheme="minorBidi"/>
-          <w:b w:val="0"/>
-          <w:bCs w:val="0"/>
-          <w:color w:val="auto"/>
-          <w:sz w:val="22"/>
-          <w:szCs w:val="22"/>
-        </w:rPr>
-      </w:sdtEndPr>
       <w:sdtContent>
         <w:p>
           <w:pPr>
@@ -641,7 +639,14 @@
       </w:r>
       <w:bookmarkEnd w:id="0"/>
     </w:p>
-    <w:p/>
+    <w:p>
+      <w:r>
+        <w:t xml:space="preserve">The WI11 machine program allows a user to write an assembly program, link several together (if desired), and finally simulate the program.  </w:t>
+      </w:r>
+      <w:r>
+        <w:t xml:space="preserve">Included are User’s Guides for each of the components (Assembler, Linking-Loader, and Simulator), as well as Programmer’s Guides and Testing Plans.  Additionally, there is an overall testing plan included. </w:t>
+      </w:r>
+    </w:p>
     <w:p>
       <w:pPr>
         <w:pStyle w:val="Heading1"/>
@@ -747,17 +752,245 @@
     </w:p>
     <w:p>
       <w:r>
+        <w:t>After writing an assembly program, the following steps Assemble, Load, and Simulator your program.</w:t>
+      </w:r>
+    </w:p>
+    <w:p>
+      <w:pPr>
+        <w:pStyle w:val="Heading2"/>
+      </w:pPr>
+      <w:r>
         <w:t>Assembler</w:t>
       </w:r>
     </w:p>
     <w:p>
       <w:r>
+        <w:t>Before executing this command, please verify that your current directory is where the file you wish to assemble is located.</w:t>
+      </w:r>
+    </w:p>
+    <w:p>
+      <w:r>
+        <w:t>The command for compiling an assembly program is as follows</w:t>
+      </w:r>
+      <w:proofErr w:type="gramStart"/>
+      <w:r>
+        <w:t>;</w:t>
+      </w:r>
+      <w:proofErr w:type="gramEnd"/>
+    </w:p>
+    <w:p>
+      <w:pPr>
+        <w:rPr>
+          <w:rFonts w:ascii="Courier New" w:hAnsi="Courier New" w:cs="Courier New"/>
+        </w:rPr>
+      </w:pPr>
+      <w:r>
+        <w:rPr>
+          <w:rFonts w:ascii="Courier New" w:hAnsi="Courier New" w:cs="Courier New"/>
+        </w:rPr>
+        <w:t xml:space="preserve">&gt;java </w:t>
+      </w:r>
+      <w:proofErr w:type="spellStart"/>
+      <w:r>
+        <w:rPr>
+          <w:rFonts w:ascii="Courier New" w:hAnsi="Courier New" w:cs="Courier New"/>
+        </w:rPr>
+        <w:t>Assembler.</w:t>
+      </w:r>
+      <w:r>
+        <w:rPr>
+          <w:rFonts w:ascii="Courier New" w:hAnsi="Courier New" w:cs="Courier New"/>
+        </w:rPr>
+        <w:t>m</w:t>
+      </w:r>
+      <w:r>
+        <w:rPr>
+          <w:rFonts w:ascii="Courier New" w:hAnsi="Courier New" w:cs="Courier New"/>
+        </w:rPr>
+        <w:t>ain</w:t>
+      </w:r>
+      <w:proofErr w:type="spellEnd"/>
+      <w:r>
+        <w:rPr>
+          <w:rFonts w:ascii="Courier New" w:hAnsi="Courier New" w:cs="Courier New"/>
+        </w:rPr>
+        <w:t xml:space="preserve"> (</w:t>
+      </w:r>
+      <w:proofErr w:type="spellStart"/>
+      <w:r>
+        <w:rPr>
+          <w:rFonts w:ascii="Courier New" w:hAnsi="Courier New" w:cs="Courier New"/>
+        </w:rPr>
+        <w:t>inputfile</w:t>
+      </w:r>
+      <w:proofErr w:type="spellEnd"/>
+      <w:r>
+        <w:rPr>
+          <w:rFonts w:ascii="Courier New" w:hAnsi="Courier New" w:cs="Courier New"/>
+        </w:rPr>
+        <w:t>) (</w:t>
+      </w:r>
+      <w:proofErr w:type="spellStart"/>
+      <w:r>
+        <w:rPr>
+          <w:rFonts w:ascii="Courier New" w:hAnsi="Courier New" w:cs="Courier New"/>
+        </w:rPr>
+        <w:t>outputfile</w:t>
+      </w:r>
+      <w:proofErr w:type="spellEnd"/>
+      <w:r>
+        <w:rPr>
+          <w:rFonts w:ascii="Courier New" w:hAnsi="Courier New" w:cs="Courier New"/>
+        </w:rPr>
+        <w:t>)</w:t>
+      </w:r>
+    </w:p>
+    <w:p>
+      <w:pPr>
+        <w:rPr>
+          <w:rFonts w:cstheme="minorHAnsi"/>
+        </w:rPr>
+      </w:pPr>
+      <w:r>
+        <w:rPr>
+          <w:rFonts w:cstheme="minorHAnsi"/>
+        </w:rPr>
+        <w:t xml:space="preserve">The </w:t>
+      </w:r>
+      <w:proofErr w:type="spellStart"/>
+      <w:r>
+        <w:rPr>
+          <w:rFonts w:cstheme="minorHAnsi"/>
+        </w:rPr>
+        <w:t>inputfile</w:t>
+      </w:r>
+      <w:proofErr w:type="spellEnd"/>
+      <w:r>
+        <w:rPr>
+          <w:rFonts w:cstheme="minorHAnsi"/>
+        </w:rPr>
+        <w:t xml:space="preserve"> and the </w:t>
+      </w:r>
+      <w:proofErr w:type="spellStart"/>
+      <w:r>
+        <w:rPr>
+          <w:rFonts w:cstheme="minorHAnsi"/>
+        </w:rPr>
+        <w:t>outputfile</w:t>
+      </w:r>
+      <w:proofErr w:type="spellEnd"/>
+      <w:r>
+        <w:rPr>
+          <w:rFonts w:cstheme="minorHAnsi"/>
+        </w:rPr>
+        <w:t xml:space="preserve"> are replaced by the assembly and output file names.  For further command options, refer to the User’s Guide for the Assembler.</w:t>
+      </w:r>
+    </w:p>
+    <w:p>
+      <w:pPr>
+        <w:pStyle w:val="Heading2"/>
+      </w:pPr>
+      <w:r>
+        <w:lastRenderedPageBreak/>
         <w:t>Linking-Loader</w:t>
       </w:r>
     </w:p>
     <w:p>
+      <w:pPr>
+        <w:pStyle w:val="Heading2"/>
+      </w:pPr>
       <w:r>
         <w:t>Simulator</w:t>
+      </w:r>
+    </w:p>
+    <w:p>
+      <w:r>
+        <w:t>The command for simulating an assembly program is as follows</w:t>
+      </w:r>
+      <w:proofErr w:type="gramStart"/>
+      <w:r>
+        <w:t>;</w:t>
+      </w:r>
+      <w:proofErr w:type="gramEnd"/>
+    </w:p>
+    <w:p>
+      <w:pPr>
+        <w:rPr>
+          <w:rFonts w:ascii="Courier New" w:hAnsi="Courier New" w:cs="Courier New"/>
+        </w:rPr>
+      </w:pPr>
+      <w:r>
+        <w:rPr>
+          <w:rFonts w:ascii="Courier New" w:hAnsi="Courier New" w:cs="Courier New"/>
+        </w:rPr>
+        <w:t xml:space="preserve">&gt;java </w:t>
+      </w:r>
+      <w:proofErr w:type="spellStart"/>
+      <w:r>
+        <w:rPr>
+          <w:rFonts w:ascii="Courier New" w:hAnsi="Courier New" w:cs="Courier New"/>
+        </w:rPr>
+        <w:t>Simulator.</w:t>
+      </w:r>
+      <w:r>
+        <w:rPr>
+          <w:rFonts w:ascii="Courier New" w:hAnsi="Courier New" w:cs="Courier New"/>
+        </w:rPr>
+        <w:t>m</w:t>
+      </w:r>
+      <w:r>
+        <w:rPr>
+          <w:rFonts w:ascii="Courier New" w:hAnsi="Courier New" w:cs="Courier New"/>
+        </w:rPr>
+        <w:t>ain</w:t>
+      </w:r>
+      <w:proofErr w:type="spellEnd"/>
+      <w:r>
+        <w:rPr>
+          <w:rFonts w:ascii="Courier New" w:hAnsi="Courier New" w:cs="Courier New"/>
+        </w:rPr>
+        <w:t xml:space="preserve"> (</w:t>
+      </w:r>
+      <w:proofErr w:type="spellStart"/>
+      <w:r>
+        <w:rPr>
+          <w:rFonts w:ascii="Courier New" w:hAnsi="Courier New" w:cs="Courier New"/>
+        </w:rPr>
+        <w:t>inputfile</w:t>
+      </w:r>
+      <w:proofErr w:type="spellEnd"/>
+      <w:r>
+        <w:rPr>
+          <w:rFonts w:ascii="Courier New" w:hAnsi="Courier New" w:cs="Courier New"/>
+        </w:rPr>
+        <w:t>)</w:t>
+      </w:r>
+    </w:p>
+    <w:p>
+      <w:pPr>
+        <w:rPr>
+          <w:rFonts w:cstheme="minorHAnsi"/>
+        </w:rPr>
+      </w:pPr>
+      <w:r>
+        <w:rPr>
+          <w:rFonts w:cstheme="minorHAnsi"/>
+        </w:rPr>
+        <w:t xml:space="preserve">The </w:t>
+      </w:r>
+      <w:proofErr w:type="spellStart"/>
+      <w:r>
+        <w:rPr>
+          <w:rFonts w:cstheme="minorHAnsi"/>
+        </w:rPr>
+        <w:t>inputfile</w:t>
+      </w:r>
+      <w:proofErr w:type="spellEnd"/>
+      <w:r>
+        <w:rPr>
+          <w:rFonts w:cstheme="minorHAnsi"/>
+        </w:rPr>
+        <w:t xml:space="preserve"> should be replaced by the object file that contains the program to simulate.  All output will be printed to the console.  For further command options for the Simulator, please refer to the User’s Guide for the Simulator.</w:t>
       </w:r>
     </w:p>
     <w:p/>
@@ -1048,6 +1281,30 @@
       <w:szCs w:val="28"/>
     </w:rPr>
   </w:style>
+  <w:style w:type="paragraph" w:styleId="Heading2">
+    <w:name w:val="heading 2"/>
+    <w:basedOn w:val="Normal"/>
+    <w:next w:val="Normal"/>
+    <w:link w:val="Heading2Char"/>
+    <w:uiPriority w:val="9"/>
+    <w:unhideWhenUsed/>
+    <w:qFormat/>
+    <w:rsid w:val="0064120E"/>
+    <w:pPr>
+      <w:keepNext/>
+      <w:keepLines/>
+      <w:spacing w:before="200" w:after="0"/>
+      <w:outlineLvl w:val="1"/>
+    </w:pPr>
+    <w:rPr>
+      <w:rFonts w:asciiTheme="majorHAnsi" w:eastAsiaTheme="majorEastAsia" w:hAnsiTheme="majorHAnsi" w:cstheme="majorBidi"/>
+      <w:b/>
+      <w:bCs/>
+      <w:color w:val="4F81BD" w:themeColor="accent1"/>
+      <w:sz w:val="26"/>
+      <w:szCs w:val="26"/>
+    </w:rPr>
+  </w:style>
   <w:style w:type="character" w:default="1" w:styleId="DefaultParagraphFont">
     <w:name w:val="Default Paragraph Font"/>
     <w:uiPriority w:val="1"/>
@@ -1224,6 +1481,21 @@
     <w:rPr>
       <w:color w:val="0000FF" w:themeColor="hyperlink"/>
       <w:u w:val="single"/>
+    </w:rPr>
+  </w:style>
+  <w:style w:type="character" w:customStyle="1" w:styleId="Heading2Char">
+    <w:name w:val="Heading 2 Char"/>
+    <w:basedOn w:val="DefaultParagraphFont"/>
+    <w:link w:val="Heading2"/>
+    <w:uiPriority w:val="9"/>
+    <w:rsid w:val="0064120E"/>
+    <w:rPr>
+      <w:rFonts w:asciiTheme="majorHAnsi" w:eastAsiaTheme="majorEastAsia" w:hAnsiTheme="majorHAnsi" w:cstheme="majorBidi"/>
+      <w:b/>
+      <w:bCs/>
+      <w:color w:val="4F81BD" w:themeColor="accent1"/>
+      <w:sz w:val="26"/>
+      <w:szCs w:val="26"/>
     </w:rPr>
   </w:style>
 </w:styles>
@@ -1290,36 +1562,6 @@
               <w:szCs w:val="44"/>
             </w:rPr>
             <w:t>[Type the document subtitle]</w:t>
-          </w:r>
-        </w:p>
-      </w:docPartBody>
-    </w:docPart>
-    <w:docPart>
-      <w:docPartPr>
-        <w:name w:val="03AEEEC5B1B447E4821067EA6B4B618F"/>
-        <w:category>
-          <w:name w:val="General"/>
-          <w:gallery w:val="placeholder"/>
-        </w:category>
-        <w:types>
-          <w:type w:val="bbPlcHdr"/>
-        </w:types>
-        <w:behaviors>
-          <w:behavior w:val="content"/>
-        </w:behaviors>
-        <w:guid w:val="{B5600578-C94A-496C-943F-770E6E13E2C8}"/>
-      </w:docPartPr>
-      <w:docPartBody>
-        <w:p>
-          <w:pPr>
-            <w:pStyle w:val="03AEEEC5B1B447E4821067EA6B4B618F"/>
-          </w:pPr>
-          <w:r>
-            <w:rPr>
-              <w:b/>
-              <w:bCs/>
-            </w:rPr>
-            <w:t>[Pick the date]</w:t>
           </w:r>
         </w:p>
       </w:docPartBody>
@@ -1409,6 +1651,7 @@
   <w:rsids>
     <w:rsidRoot w:val="000A6C4F"/>
     <w:rsid w:val="000A6C4F"/>
+    <w:rsid w:val="00CD391D"/>
   </w:rsids>
   <m:mathPr>
     <m:mathFont m:val="Cambria Math"/>
@@ -1589,6 +1832,7 @@
   <w:style w:type="paragraph" w:default="1" w:styleId="Normal">
     <w:name w:val="Normal"/>
     <w:qFormat/>
+    <w:rsid w:val="00CD391D"/>
   </w:style>
   <w:style w:type="character" w:default="1" w:styleId="DefaultParagraphFont">
     <w:name w:val="Default Paragraph Font"/>
@@ -1962,7 +2206,7 @@
 </file>
 
 <file path=customXml/itemProps2.xml><?xml version="1.0" encoding="utf-8"?>
-<ds:datastoreItem xmlns:ds="http://schemas.openxmlformats.org/officeDocument/2006/customXml" ds:itemID="{B2BEB9F2-BEAE-4815-AC17-2FEAFFA4C382}">
+<ds:datastoreItem xmlns:ds="http://schemas.openxmlformats.org/officeDocument/2006/customXml" ds:itemID="{E8905DE4-4CE1-460B-AA50-346B04DA4075}">
   <ds:schemaRefs>
     <ds:schemaRef ds:uri="http://schemas.openxmlformats.org/officeDocument/2006/bibliography"/>
   </ds:schemaRefs>

--- a/Integration/User's Guide.docx
+++ b/Integration/User's Guide.docx
@@ -239,9 +239,6 @@
                 </w:rPr>
                 <w:alias w:val="Date"/>
                 <w:id w:val="516659546"/>
-                <w:placeholder>
-                  <w:docPart w:val="03AEEEC5B1B447E4821067EA6B4B618F"/>
-                </w:placeholder>
                 <w:dataBinding w:prefixMappings="xmlns:ns0='http://schemas.microsoft.com/office/2006/coverPageProps'" w:xpath="/ns0:CoverPageProperties[1]/ns0:PublishDate[1]" w:storeItemID="{55AF091B-3C7A-41E3-B477-F2FDAA23CFDA}"/>
                 <w:date w:fullDate="2011-03-04T00:00:00Z">
                   <w:dateFormat w:val="M/d/yyyy"/>
@@ -801,7 +798,7 @@
         <w:rPr>
           <w:rFonts w:ascii="Courier New" w:hAnsi="Courier New" w:cs="Courier New"/>
         </w:rPr>
-        <w:t>m</w:t>
+        <w:t>M</w:t>
       </w:r>
       <w:r>
         <w:rPr>
@@ -891,8 +888,128 @@
         <w:pStyle w:val="Heading2"/>
       </w:pPr>
       <w:r>
+        <w:t>Linking-Loader</w:t>
+      </w:r>
+    </w:p>
+    <w:p>
+      <w:r>
+        <w:t>The command for linking and loading the assembly program is as follows</w:t>
+      </w:r>
+      <w:proofErr w:type="gramStart"/>
+      <w:r>
+        <w:t>;</w:t>
+      </w:r>
+      <w:proofErr w:type="gramEnd"/>
+    </w:p>
+    <w:p>
+      <w:pPr>
+        <w:rPr>
+          <w:rFonts w:ascii="Courier New" w:hAnsi="Courier New" w:cs="Courier New"/>
+        </w:rPr>
+      </w:pPr>
+      <w:r>
+        <w:rPr>
+          <w:rFonts w:ascii="Courier New" w:hAnsi="Courier New" w:cs="Courier New"/>
+        </w:rPr>
         <w:lastRenderedPageBreak/>
-        <w:t>Linking-Loader</w:t>
+        <w:t xml:space="preserve">&gt;java </w:t>
+      </w:r>
+      <w:proofErr w:type="spellStart"/>
+      <w:r>
+        <w:rPr>
+          <w:rFonts w:ascii="Courier New" w:hAnsi="Courier New" w:cs="Courier New"/>
+        </w:rPr>
+        <w:t>Loader.Main</w:t>
+      </w:r>
+      <w:proofErr w:type="spellEnd"/>
+      <w:r>
+        <w:rPr>
+          <w:rFonts w:ascii="Courier New" w:hAnsi="Courier New" w:cs="Courier New"/>
+        </w:rPr>
+        <w:t xml:space="preserve"> (</w:t>
+      </w:r>
+      <w:proofErr w:type="spellStart"/>
+      <w:r>
+        <w:rPr>
+          <w:rFonts w:ascii="Courier New" w:hAnsi="Courier New" w:cs="Courier New"/>
+        </w:rPr>
+        <w:t>inputfiles</w:t>
+      </w:r>
+      <w:proofErr w:type="spellEnd"/>
+      <w:r>
+        <w:rPr>
+          <w:rFonts w:ascii="Courier New" w:hAnsi="Courier New" w:cs="Courier New"/>
+        </w:rPr>
+        <w:t>) -o (</w:t>
+      </w:r>
+      <w:proofErr w:type="spellStart"/>
+      <w:r>
+        <w:rPr>
+          <w:rFonts w:ascii="Courier New" w:hAnsi="Courier New" w:cs="Courier New"/>
+        </w:rPr>
+        <w:t>outputfile</w:t>
+      </w:r>
+      <w:proofErr w:type="spellEnd"/>
+      <w:r>
+        <w:rPr>
+          <w:rFonts w:ascii="Courier New" w:hAnsi="Courier New" w:cs="Courier New"/>
+        </w:rPr>
+        <w:t>) [-a (</w:t>
+      </w:r>
+      <w:proofErr w:type="spellStart"/>
+      <w:r>
+        <w:rPr>
+          <w:rFonts w:ascii="Courier New" w:hAnsi="Courier New" w:cs="Courier New"/>
+        </w:rPr>
+        <w:t>addr</w:t>
+      </w:r>
+      <w:proofErr w:type="spellEnd"/>
+      <w:r>
+        <w:rPr>
+          <w:rFonts w:ascii="Courier New" w:hAnsi="Courier New" w:cs="Courier New"/>
+        </w:rPr>
+        <w:t>)]</w:t>
+      </w:r>
+    </w:p>
+    <w:p>
+      <w:pPr>
+        <w:rPr>
+          <w:rFonts w:cstheme="minorHAnsi"/>
+        </w:rPr>
+      </w:pPr>
+      <w:r>
+        <w:rPr>
+          <w:rFonts w:cstheme="minorHAnsi"/>
+        </w:rPr>
+        <w:t>Input files should be placed where (</w:t>
+      </w:r>
+      <w:proofErr w:type="spellStart"/>
+      <w:r>
+        <w:rPr>
+          <w:rFonts w:cstheme="minorHAnsi"/>
+        </w:rPr>
+        <w:t>inputfiles</w:t>
+      </w:r>
+      <w:proofErr w:type="spellEnd"/>
+      <w:r>
+        <w:rPr>
+          <w:rFonts w:cstheme="minorHAnsi"/>
+        </w:rPr>
+        <w:t>) is, separated by a space.  Additionally, the output file location should be replaced by the file name at which the output data should be stored.  Finally, if the program is relocatable, the user must supply an address in (</w:t>
+      </w:r>
+      <w:proofErr w:type="spellStart"/>
+      <w:r>
+        <w:rPr>
+          <w:rFonts w:cstheme="minorHAnsi"/>
+        </w:rPr>
+        <w:t>addr</w:t>
+      </w:r>
+      <w:proofErr w:type="spellEnd"/>
+      <w:r>
+        <w:rPr>
+          <w:rFonts w:cstheme="minorHAnsi"/>
+        </w:rPr>
+        <w:t>), which should be preceded by the -a flag.</w:t>
       </w:r>
     </w:p>
     <w:p>
@@ -936,7 +1053,7 @@
         <w:rPr>
           <w:rFonts w:ascii="Courier New" w:hAnsi="Courier New" w:cs="Courier New"/>
         </w:rPr>
-        <w:t>m</w:t>
+        <w:t>M</w:t>
       </w:r>
       <w:r>
         <w:rPr>
@@ -1566,36 +1683,6 @@
         </w:p>
       </w:docPartBody>
     </w:docPart>
-    <w:docPart>
-      <w:docPartPr>
-        <w:name w:val="CC3742A2719E4F51ADDEE98D15954C3D"/>
-        <w:category>
-          <w:name w:val="General"/>
-          <w:gallery w:val="placeholder"/>
-        </w:category>
-        <w:types>
-          <w:type w:val="bbPlcHdr"/>
-        </w:types>
-        <w:behaviors>
-          <w:behavior w:val="content"/>
-        </w:behaviors>
-        <w:guid w:val="{EDB05555-0CF1-48F3-AD4A-7E0355C01DA2}"/>
-      </w:docPartPr>
-      <w:docPartBody>
-        <w:p>
-          <w:pPr>
-            <w:pStyle w:val="CC3742A2719E4F51ADDEE98D15954C3D"/>
-          </w:pPr>
-          <w:r>
-            <w:rPr>
-              <w:b/>
-              <w:bCs/>
-            </w:rPr>
-            <w:t>[Type the author name]</w:t>
-          </w:r>
-        </w:p>
-      </w:docPartBody>
-    </w:docPart>
   </w:docParts>
 </w:glossaryDocument>
 </file>
@@ -1651,6 +1738,7 @@
   <w:rsids>
     <w:rsidRoot w:val="000A6C4F"/>
     <w:rsid w:val="000A6C4F"/>
+    <w:rsid w:val="00722209"/>
     <w:rsid w:val="00CD391D"/>
   </w:rsids>
   <m:mathPr>
@@ -2206,7 +2294,7 @@
 </file>
 
 <file path=customXml/itemProps2.xml><?xml version="1.0" encoding="utf-8"?>
-<ds:datastoreItem xmlns:ds="http://schemas.openxmlformats.org/officeDocument/2006/customXml" ds:itemID="{E8905DE4-4CE1-460B-AA50-346B04DA4075}">
+<ds:datastoreItem xmlns:ds="http://schemas.openxmlformats.org/officeDocument/2006/customXml" ds:itemID="{E452D2D7-4A82-49D0-AA43-2CA438AF98B4}">
   <ds:schemaRefs>
     <ds:schemaRef ds:uri="http://schemas.openxmlformats.org/officeDocument/2006/bibliography"/>
   </ds:schemaRefs>

--- a/Integration/User's Guide.docx
+++ b/Integration/User's Guide.docx
@@ -168,9 +168,6 @@
                 </w:rPr>
                 <w:alias w:val="Author"/>
                 <w:id w:val="15524260"/>
-                <w:placeholder>
-                  <w:docPart w:val="CC3742A2719E4F51ADDEE98D15954C3D"/>
-                </w:placeholder>
                 <w:dataBinding w:prefixMappings="xmlns:ns0='http://schemas.openxmlformats.org/package/2006/metadata/core-properties' xmlns:ns1='http://purl.org/dc/elements/1.1/'" w:xpath="/ns0:coreProperties[1]/ns1:creator[1]" w:storeItemID="{6C3C8BC8-F283-45AE-878A-BAB7291924A1}"/>
                 <w:text/>
               </w:sdtPr>
@@ -667,7 +664,7 @@
         <w:t>To install them together, unzip the program files in the desired directory.  After making sure that the directory path points to the folder where the files where unzipped, use the following instruction to compile the files</w:t>
       </w:r>
       <w:r>
-        <w:t>,</w:t>
+        <w:t>:</w:t>
       </w:r>
     </w:p>
     <w:p>
@@ -696,8 +693,56 @@
         <w:rPr>
           <w:rFonts w:ascii="Courier New" w:hAnsi="Courier New" w:cs="Courier New"/>
         </w:rPr>
-        <w:t xml:space="preserve"> *.java</w:t>
-      </w:r>
+        <w:t xml:space="preserve"> Common\*.java Assembler\*.java</w:t>
+      </w:r>
+      <w:r>
+        <w:rPr>
+          <w:rFonts w:ascii="Courier New" w:hAnsi="Courier New" w:cs="Courier New"/>
+        </w:rPr>
+        <w:t xml:space="preserve"> Loader\*.java Simulator\*.java</w:t>
+      </w:r>
+    </w:p>
+    <w:p>
+      <w:pPr>
+        <w:rPr>
+          <w:rFonts w:ascii="Courier New" w:hAnsi="Courier New" w:cs="Courier New"/>
+        </w:rPr>
+      </w:pPr>
+      <w:proofErr w:type="gramStart"/>
+      <w:r>
+        <w:rPr>
+          <w:rFonts w:ascii="Courier New" w:hAnsi="Courier New" w:cs="Courier New"/>
+        </w:rPr>
+        <w:t>or</w:t>
+      </w:r>
+      <w:proofErr w:type="gramEnd"/>
+      <w:r>
+        <w:rPr>
+          <w:rFonts w:ascii="Courier New" w:hAnsi="Courier New" w:cs="Courier New"/>
+        </w:rPr>
+        <w:t xml:space="preserve"> equivalently:</w:t>
+      </w:r>
+    </w:p>
+    <w:p>
+      <w:pPr>
+        <w:rPr>
+          <w:rFonts w:ascii="Courier New" w:hAnsi="Courier New" w:cs="Courier New"/>
+        </w:rPr>
+      </w:pPr>
+      <w:r>
+        <w:rPr>
+          <w:rFonts w:ascii="Courier New" w:hAnsi="Courier New" w:cs="Courier New"/>
+        </w:rPr>
+        <w:t xml:space="preserve">&gt; </w:t>
+      </w:r>
+      <w:proofErr w:type="gramStart"/>
+      <w:r>
+        <w:rPr>
+          <w:rFonts w:ascii="Courier New" w:hAnsi="Courier New" w:cs="Courier New"/>
+        </w:rPr>
+        <w:t>build-all</w:t>
+      </w:r>
+      <w:proofErr w:type="gramEnd"/>
     </w:p>
     <w:p>
       <w:r>
@@ -767,32 +812,306 @@
     </w:p>
     <w:p>
       <w:r>
-        <w:t>The command for compiling an assembly program is as follows</w:t>
+        <w:t>The command for compiling an assembly program is as follows;</w:t>
+      </w:r>
+    </w:p>
+    <w:p>
+      <w:pPr>
+        <w:rPr>
+          <w:rFonts w:ascii="Courier New" w:hAnsi="Courier New" w:cs="Courier New"/>
+        </w:rPr>
+      </w:pPr>
+      <w:r>
+        <w:rPr>
+          <w:rFonts w:ascii="Courier New" w:hAnsi="Courier New" w:cs="Courier New"/>
+        </w:rPr>
+        <w:t xml:space="preserve">&gt;java </w:t>
+      </w:r>
+      <w:proofErr w:type="spellStart"/>
+      <w:r>
+        <w:rPr>
+          <w:rFonts w:ascii="Courier New" w:hAnsi="Courier New" w:cs="Courier New"/>
+        </w:rPr>
+        <w:t>Assembler.</w:t>
+      </w:r>
+      <w:r>
+        <w:rPr>
+          <w:rFonts w:ascii="Courier New" w:hAnsi="Courier New" w:cs="Courier New"/>
+        </w:rPr>
+        <w:t>Main</w:t>
+      </w:r>
+      <w:proofErr w:type="spellEnd"/>
+      <w:r>
+        <w:rPr>
+          <w:rFonts w:ascii="Courier New" w:hAnsi="Courier New" w:cs="Courier New"/>
+        </w:rPr>
+        <w:t xml:space="preserve"> (</w:t>
+      </w:r>
+      <w:proofErr w:type="spellStart"/>
+      <w:r>
+        <w:rPr>
+          <w:rFonts w:ascii="Courier New" w:hAnsi="Courier New" w:cs="Courier New"/>
+        </w:rPr>
+        <w:t>inputfiles</w:t>
+      </w:r>
+      <w:proofErr w:type="spellEnd"/>
+      <w:r>
+        <w:rPr>
+          <w:rFonts w:ascii="Courier New" w:hAnsi="Courier New" w:cs="Courier New"/>
+        </w:rPr>
+        <w:t>)</w:t>
+      </w:r>
+    </w:p>
+    <w:p>
+      <w:pPr>
+        <w:rPr>
+          <w:rFonts w:ascii="Courier New" w:hAnsi="Courier New" w:cs="Courier New"/>
+        </w:rPr>
+      </w:pPr>
+      <w:r>
+        <w:rPr>
+          <w:rFonts w:ascii="Courier New" w:hAnsi="Courier New" w:cs="Courier New"/>
+        </w:rPr>
+        <w:t>or</w:t>
+      </w:r>
+      <w:r>
+        <w:rPr>
+          <w:rFonts w:ascii="Courier New" w:hAnsi="Courier New" w:cs="Courier New"/>
+        </w:rPr>
+        <w:t xml:space="preserve"> </w:t>
+      </w:r>
+      <w:r>
+        <w:rPr>
+          <w:rFonts w:ascii="Courier New" w:hAnsi="Courier New" w:cs="Courier New"/>
+        </w:rPr>
+        <w:t>equivalently:</w:t>
+      </w:r>
+    </w:p>
+    <w:p>
+      <w:pPr>
+        <w:rPr>
+          <w:rFonts w:ascii="Courier New" w:hAnsi="Courier New" w:cs="Courier New"/>
+        </w:rPr>
+      </w:pPr>
+      <w:r>
+        <w:rPr>
+          <w:rFonts w:ascii="Courier New" w:hAnsi="Courier New" w:cs="Courier New"/>
+        </w:rPr>
+        <w:t>&gt;</w:t>
+      </w:r>
+      <w:proofErr w:type="spellStart"/>
+      <w:r>
+        <w:rPr>
+          <w:rFonts w:ascii="Courier New" w:hAnsi="Courier New" w:cs="Courier New"/>
+        </w:rPr>
+        <w:t>asm</w:t>
+      </w:r>
+      <w:proofErr w:type="spellEnd"/>
+      <w:r>
+        <w:rPr>
+          <w:rFonts w:ascii="Courier New" w:hAnsi="Courier New" w:cs="Courier New"/>
+        </w:rPr>
+        <w:t xml:space="preserve"> (</w:t>
+      </w:r>
+      <w:proofErr w:type="spellStart"/>
+      <w:r>
+        <w:rPr>
+          <w:rFonts w:ascii="Courier New" w:hAnsi="Courier New" w:cs="Courier New"/>
+        </w:rPr>
+        <w:t>inputfiles</w:t>
+      </w:r>
+      <w:proofErr w:type="spellEnd"/>
+      <w:r>
+        <w:rPr>
+          <w:rFonts w:ascii="Courier New" w:hAnsi="Courier New" w:cs="Courier New"/>
+        </w:rPr>
+        <w:t>)</w:t>
+      </w:r>
+    </w:p>
+    <w:p>
+      <w:pPr>
+        <w:rPr>
+          <w:rFonts w:cstheme="minorHAnsi"/>
+        </w:rPr>
+      </w:pPr>
+      <w:r>
+        <w:rPr>
+          <w:rFonts w:cstheme="minorHAnsi"/>
+        </w:rPr>
+        <w:lastRenderedPageBreak/>
+        <w:t xml:space="preserve">The </w:t>
+      </w:r>
+      <w:r>
+        <w:rPr>
+          <w:rFonts w:cstheme="minorHAnsi"/>
+        </w:rPr>
+        <w:t xml:space="preserve">output file will be the </w:t>
+      </w:r>
+      <w:proofErr w:type="spellStart"/>
+      <w:r>
+        <w:rPr>
+          <w:rFonts w:cstheme="minorHAnsi"/>
+        </w:rPr>
+        <w:t>inputfiles</w:t>
+      </w:r>
+      <w:proofErr w:type="spellEnd"/>
+      <w:r>
+        <w:rPr>
+          <w:rFonts w:cstheme="minorHAnsi"/>
+        </w:rPr>
+        <w:t xml:space="preserve"> names</w:t>
+      </w:r>
+      <w:r>
+        <w:rPr>
+          <w:rFonts w:cstheme="minorHAnsi"/>
+        </w:rPr>
+        <w:t xml:space="preserve"> </w:t>
+      </w:r>
+      <w:r>
+        <w:rPr>
+          <w:rFonts w:cstheme="minorHAnsi"/>
+        </w:rPr>
+        <w:t xml:space="preserve">with </w:t>
       </w:r>
       <w:proofErr w:type="gramStart"/>
       <w:r>
-        <w:t>;</w:t>
+        <w:rPr>
+          <w:rFonts w:cstheme="minorHAnsi"/>
+        </w:rPr>
+        <w:t>a</w:t>
       </w:r>
       <w:proofErr w:type="gramEnd"/>
-    </w:p>
-    <w:p>
-      <w:pPr>
-        <w:rPr>
-          <w:rFonts w:ascii="Courier New" w:hAnsi="Courier New" w:cs="Courier New"/>
-        </w:rPr>
-      </w:pPr>
-      <w:r>
-        <w:rPr>
-          <w:rFonts w:ascii="Courier New" w:hAnsi="Courier New" w:cs="Courier New"/>
-        </w:rPr>
+      <w:r>
+        <w:rPr>
+          <w:rFonts w:cstheme="minorHAnsi"/>
+        </w:rPr>
+        <w:t xml:space="preserve"> .out extension</w:t>
+      </w:r>
+      <w:r>
+        <w:rPr>
+          <w:rFonts w:cstheme="minorHAnsi"/>
+        </w:rPr>
+        <w:t>.  For further command options, refer to the User’s Guide for the Assembler.</w:t>
+      </w:r>
+    </w:p>
+    <w:p>
+      <w:pPr>
+        <w:pStyle w:val="Heading2"/>
+      </w:pPr>
+      <w:r>
+        <w:t>Linking-Loader</w:t>
+      </w:r>
+    </w:p>
+    <w:p>
+      <w:r>
+        <w:t>The command for loading an object file(s) created by the assembler is as follows:</w:t>
+      </w:r>
+    </w:p>
+    <w:p>
+      <w:r>
         <w:t xml:space="preserve">&gt;java </w:t>
       </w:r>
       <w:proofErr w:type="spellStart"/>
       <w:r>
-        <w:rPr>
-          <w:rFonts w:ascii="Courier New" w:hAnsi="Courier New" w:cs="Courier New"/>
-        </w:rPr>
-        <w:t>Assembler.</w:t>
+        <w:t>Loader.Main</w:t>
+      </w:r>
+      <w:proofErr w:type="spellEnd"/>
+      <w:r>
+        <w:t xml:space="preserve"> (</w:t>
+      </w:r>
+      <w:proofErr w:type="spellStart"/>
+      <w:r>
+        <w:t>inputfiles</w:t>
+      </w:r>
+      <w:proofErr w:type="spellEnd"/>
+      <w:r>
+        <w:t>) (</w:t>
+      </w:r>
+      <w:proofErr w:type="spellStart"/>
+      <w:r>
+        <w:t>outputfile</w:t>
+      </w:r>
+      <w:proofErr w:type="spellEnd"/>
+      <w:r>
+        <w:t>)</w:t>
+      </w:r>
+    </w:p>
+    <w:p>
+      <w:proofErr w:type="gramStart"/>
+      <w:r>
+        <w:t>or</w:t>
+      </w:r>
+      <w:proofErr w:type="gramEnd"/>
+      <w:r>
+        <w:t xml:space="preserve"> equivalently:</w:t>
+      </w:r>
+    </w:p>
+    <w:p>
+      <w:r>
+        <w:t>&gt;</w:t>
+      </w:r>
+      <w:proofErr w:type="gramStart"/>
+      <w:r>
+        <w:t>ld</w:t>
+      </w:r>
+      <w:proofErr w:type="gramEnd"/>
+      <w:r>
+        <w:t xml:space="preserve"> (</w:t>
+      </w:r>
+      <w:proofErr w:type="spellStart"/>
+      <w:r>
+        <w:t>inputfiles</w:t>
+      </w:r>
+      <w:proofErr w:type="spellEnd"/>
+      <w:r>
+        <w:t>) (</w:t>
+      </w:r>
+      <w:proofErr w:type="spellStart"/>
+      <w:r>
+        <w:t>outputfile</w:t>
+      </w:r>
+      <w:proofErr w:type="spellEnd"/>
+      <w:r>
+        <w:t>)</w:t>
+      </w:r>
+    </w:p>
+    <w:p>
+      <w:r>
+        <w:t>Please note that most programs should be run through the loader before running in the simulator. An exception to this rule would be single file absolute programs.</w:t>
+      </w:r>
+    </w:p>
+    <w:p/>
+    <w:p>
+      <w:pPr>
+        <w:pStyle w:val="Heading2"/>
+      </w:pPr>
+      <w:r>
+        <w:t>Simulator</w:t>
+      </w:r>
+    </w:p>
+    <w:p>
+      <w:r>
+        <w:t>The command for simulating an assembly program is as follows;</w:t>
+      </w:r>
+    </w:p>
+    <w:p>
+      <w:pPr>
+        <w:rPr>
+          <w:rFonts w:ascii="Courier New" w:hAnsi="Courier New" w:cs="Courier New"/>
+        </w:rPr>
+      </w:pPr>
+      <w:r>
+        <w:rPr>
+          <w:rFonts w:ascii="Courier New" w:hAnsi="Courier New" w:cs="Courier New"/>
+        </w:rPr>
+        <w:t xml:space="preserve">&gt;java </w:t>
+      </w:r>
+      <w:proofErr w:type="spellStart"/>
+      <w:r>
+        <w:rPr>
+          <w:rFonts w:ascii="Courier New" w:hAnsi="Courier New" w:cs="Courier New"/>
+        </w:rPr>
+        <w:t>Simulator.</w:t>
       </w:r>
       <w:r>
         <w:rPr>
@@ -825,241 +1144,48 @@
         <w:rPr>
           <w:rFonts w:ascii="Courier New" w:hAnsi="Courier New" w:cs="Courier New"/>
         </w:rPr>
-        <w:t>) (</w:t>
+        <w:t>)</w:t>
+      </w:r>
+    </w:p>
+    <w:p>
+      <w:pPr>
+        <w:rPr>
+          <w:rFonts w:ascii="Courier New" w:hAnsi="Courier New" w:cs="Courier New"/>
+        </w:rPr>
+      </w:pPr>
+      <w:proofErr w:type="gramStart"/>
+      <w:r>
+        <w:rPr>
+          <w:rFonts w:ascii="Courier New" w:hAnsi="Courier New" w:cs="Courier New"/>
+        </w:rPr>
+        <w:t>or</w:t>
+      </w:r>
+      <w:proofErr w:type="gramEnd"/>
+      <w:r>
+        <w:rPr>
+          <w:rFonts w:ascii="Courier New" w:hAnsi="Courier New" w:cs="Courier New"/>
+        </w:rPr>
+        <w:t xml:space="preserve"> equivalently:</w:t>
+      </w:r>
+    </w:p>
+    <w:p>
+      <w:pPr>
+        <w:rPr>
+          <w:rFonts w:ascii="Courier New" w:hAnsi="Courier New" w:cs="Courier New"/>
+        </w:rPr>
+      </w:pPr>
+      <w:r>
+        <w:rPr>
+          <w:rFonts w:ascii="Courier New" w:hAnsi="Courier New" w:cs="Courier New"/>
+        </w:rPr>
+        <w:t>&gt;</w:t>
       </w:r>
       <w:proofErr w:type="spellStart"/>
       <w:r>
         <w:rPr>
           <w:rFonts w:ascii="Courier New" w:hAnsi="Courier New" w:cs="Courier New"/>
         </w:rPr>
-        <w:t>outputfile</w:t>
-      </w:r>
-      <w:proofErr w:type="spellEnd"/>
-      <w:r>
-        <w:rPr>
-          <w:rFonts w:ascii="Courier New" w:hAnsi="Courier New" w:cs="Courier New"/>
-        </w:rPr>
-        <w:t>)</w:t>
-      </w:r>
-    </w:p>
-    <w:p>
-      <w:pPr>
-        <w:rPr>
-          <w:rFonts w:cstheme="minorHAnsi"/>
-        </w:rPr>
-      </w:pPr>
-      <w:r>
-        <w:rPr>
-          <w:rFonts w:cstheme="minorHAnsi"/>
-        </w:rPr>
-        <w:t xml:space="preserve">The </w:t>
-      </w:r>
-      <w:proofErr w:type="spellStart"/>
-      <w:r>
-        <w:rPr>
-          <w:rFonts w:cstheme="minorHAnsi"/>
-        </w:rPr>
-        <w:t>inputfile</w:t>
-      </w:r>
-      <w:proofErr w:type="spellEnd"/>
-      <w:r>
-        <w:rPr>
-          <w:rFonts w:cstheme="minorHAnsi"/>
-        </w:rPr>
-        <w:t xml:space="preserve"> and the </w:t>
-      </w:r>
-      <w:proofErr w:type="spellStart"/>
-      <w:r>
-        <w:rPr>
-          <w:rFonts w:cstheme="minorHAnsi"/>
-        </w:rPr>
-        <w:t>outputfile</w:t>
-      </w:r>
-      <w:proofErr w:type="spellEnd"/>
-      <w:r>
-        <w:rPr>
-          <w:rFonts w:cstheme="minorHAnsi"/>
-        </w:rPr>
-        <w:t xml:space="preserve"> are replaced by the assembly and output file names.  For further command options, refer to the User’s Guide for the Assembler.</w:t>
-      </w:r>
-    </w:p>
-    <w:p>
-      <w:pPr>
-        <w:pStyle w:val="Heading2"/>
-      </w:pPr>
-      <w:r>
-        <w:t>Linking-Loader</w:t>
-      </w:r>
-    </w:p>
-    <w:p>
-      <w:r>
-        <w:t>The command for linking and loading the assembly program is as follows</w:t>
-      </w:r>
-      <w:proofErr w:type="gramStart"/>
-      <w:r>
-        <w:t>;</w:t>
-      </w:r>
-      <w:proofErr w:type="gramEnd"/>
-    </w:p>
-    <w:p>
-      <w:pPr>
-        <w:rPr>
-          <w:rFonts w:ascii="Courier New" w:hAnsi="Courier New" w:cs="Courier New"/>
-        </w:rPr>
-      </w:pPr>
-      <w:r>
-        <w:rPr>
-          <w:rFonts w:ascii="Courier New" w:hAnsi="Courier New" w:cs="Courier New"/>
-        </w:rPr>
-        <w:lastRenderedPageBreak/>
-        <w:t xml:space="preserve">&gt;java </w:t>
-      </w:r>
-      <w:proofErr w:type="spellStart"/>
-      <w:r>
-        <w:rPr>
-          <w:rFonts w:ascii="Courier New" w:hAnsi="Courier New" w:cs="Courier New"/>
-        </w:rPr>
-        <w:t>Loader.Main</w:t>
-      </w:r>
-      <w:proofErr w:type="spellEnd"/>
-      <w:r>
-        <w:rPr>
-          <w:rFonts w:ascii="Courier New" w:hAnsi="Courier New" w:cs="Courier New"/>
-        </w:rPr>
-        <w:t xml:space="preserve"> (</w:t>
-      </w:r>
-      <w:proofErr w:type="spellStart"/>
-      <w:r>
-        <w:rPr>
-          <w:rFonts w:ascii="Courier New" w:hAnsi="Courier New" w:cs="Courier New"/>
-        </w:rPr>
-        <w:t>inputfiles</w:t>
-      </w:r>
-      <w:proofErr w:type="spellEnd"/>
-      <w:r>
-        <w:rPr>
-          <w:rFonts w:ascii="Courier New" w:hAnsi="Courier New" w:cs="Courier New"/>
-        </w:rPr>
-        <w:t>) -o (</w:t>
-      </w:r>
-      <w:proofErr w:type="spellStart"/>
-      <w:r>
-        <w:rPr>
-          <w:rFonts w:ascii="Courier New" w:hAnsi="Courier New" w:cs="Courier New"/>
-        </w:rPr>
-        <w:t>outputfile</w:t>
-      </w:r>
-      <w:proofErr w:type="spellEnd"/>
-      <w:r>
-        <w:rPr>
-          <w:rFonts w:ascii="Courier New" w:hAnsi="Courier New" w:cs="Courier New"/>
-        </w:rPr>
-        <w:t>) [-a (</w:t>
-      </w:r>
-      <w:proofErr w:type="spellStart"/>
-      <w:r>
-        <w:rPr>
-          <w:rFonts w:ascii="Courier New" w:hAnsi="Courier New" w:cs="Courier New"/>
-        </w:rPr>
-        <w:t>addr</w:t>
-      </w:r>
-      <w:proofErr w:type="spellEnd"/>
-      <w:r>
-        <w:rPr>
-          <w:rFonts w:ascii="Courier New" w:hAnsi="Courier New" w:cs="Courier New"/>
-        </w:rPr>
-        <w:t>)]</w:t>
-      </w:r>
-    </w:p>
-    <w:p>
-      <w:pPr>
-        <w:rPr>
-          <w:rFonts w:cstheme="minorHAnsi"/>
-        </w:rPr>
-      </w:pPr>
-      <w:r>
-        <w:rPr>
-          <w:rFonts w:cstheme="minorHAnsi"/>
-        </w:rPr>
-        <w:t>Input files should be placed where (</w:t>
-      </w:r>
-      <w:proofErr w:type="spellStart"/>
-      <w:r>
-        <w:rPr>
-          <w:rFonts w:cstheme="minorHAnsi"/>
-        </w:rPr>
-        <w:t>inputfiles</w:t>
-      </w:r>
-      <w:proofErr w:type="spellEnd"/>
-      <w:r>
-        <w:rPr>
-          <w:rFonts w:cstheme="minorHAnsi"/>
-        </w:rPr>
-        <w:t>) is, separated by a space.  Additionally, the output file location should be replaced by the file name at which the output data should be stored.  Finally, if the program is relocatable, the user must supply an address in (</w:t>
-      </w:r>
-      <w:proofErr w:type="spellStart"/>
-      <w:r>
-        <w:rPr>
-          <w:rFonts w:cstheme="minorHAnsi"/>
-        </w:rPr>
-        <w:t>addr</w:t>
-      </w:r>
-      <w:proofErr w:type="spellEnd"/>
-      <w:r>
-        <w:rPr>
-          <w:rFonts w:cstheme="minorHAnsi"/>
-        </w:rPr>
-        <w:t>), which should be preceded by the -a flag.</w:t>
-      </w:r>
-    </w:p>
-    <w:p>
-      <w:pPr>
-        <w:pStyle w:val="Heading2"/>
-      </w:pPr>
-      <w:r>
-        <w:t>Simulator</w:t>
-      </w:r>
-    </w:p>
-    <w:p>
-      <w:r>
-        <w:t>The command for simulating an assembly program is as follows</w:t>
-      </w:r>
-      <w:proofErr w:type="gramStart"/>
-      <w:r>
-        <w:t>;</w:t>
-      </w:r>
-      <w:proofErr w:type="gramEnd"/>
-    </w:p>
-    <w:p>
-      <w:pPr>
-        <w:rPr>
-          <w:rFonts w:ascii="Courier New" w:hAnsi="Courier New" w:cs="Courier New"/>
-        </w:rPr>
-      </w:pPr>
-      <w:r>
-        <w:rPr>
-          <w:rFonts w:ascii="Courier New" w:hAnsi="Courier New" w:cs="Courier New"/>
-        </w:rPr>
-        <w:t xml:space="preserve">&gt;java </w:t>
-      </w:r>
-      <w:proofErr w:type="spellStart"/>
-      <w:r>
-        <w:rPr>
-          <w:rFonts w:ascii="Courier New" w:hAnsi="Courier New" w:cs="Courier New"/>
-        </w:rPr>
-        <w:t>Simulator.</w:t>
-      </w:r>
-      <w:r>
-        <w:rPr>
-          <w:rFonts w:ascii="Courier New" w:hAnsi="Courier New" w:cs="Courier New"/>
-        </w:rPr>
-        <w:t>M</w:t>
-      </w:r>
-      <w:r>
-        <w:rPr>
-          <w:rFonts w:ascii="Courier New" w:hAnsi="Courier New" w:cs="Courier New"/>
-        </w:rPr>
-        <w:t>ain</w:t>
+        <w:t>sim</w:t>
       </w:r>
       <w:proofErr w:type="spellEnd"/>
       <w:r>
@@ -1112,7 +1238,7 @@
     </w:p>
     <w:p/>
     <w:sectPr>
-      <w:footerReference w:type="default" r:id="rId8"/>
+      <w:footerReference w:type="default" r:id="rId9"/>
       <w:pgSz w:w="12240" w:h="15840"/>
       <w:pgMar w:top="1440" w:right="1440" w:bottom="1440" w:left="1440" w:header="720" w:footer="720" w:gutter="0"/>
       <w:cols w:space="720"/>
@@ -1212,6 +1338,126 @@
     </w:p>
   </w:footnote>
 </w:footnotes>
+</file>
+
+<file path=word/numbering.xml><?xml version="1.0" encoding="utf-8"?>
+<w:numbering xmlns:ve="http://schemas.openxmlformats.org/markup-compatibility/2006" xmlns:o="urn:schemas-microsoft-com:office:office" xmlns:r="http://schemas.openxmlformats.org/officeDocument/2006/relationships" xmlns:m="http://schemas.openxmlformats.org/officeDocument/2006/math" xmlns:v="urn:schemas-microsoft-com:vml" xmlns:wp="http://schemas.openxmlformats.org/drawingml/2006/wordprocessingDrawing" xmlns:w10="urn:schemas-microsoft-com:office:word" xmlns:w="http://schemas.openxmlformats.org/wordprocessingml/2006/main" xmlns:wne="http://schemas.microsoft.com/office/word/2006/wordml">
+  <w:abstractNum w:abstractNumId="0">
+    <w:nsid w:val="1B280676"/>
+    <w:multiLevelType w:val="hybridMultilevel"/>
+    <w:tmpl w:val="CC54559A"/>
+    <w:lvl w:ilvl="0" w:tplc="39E8C1A8">
+      <w:numFmt w:val="bullet"/>
+      <w:lvlText w:val=""/>
+      <w:lvlJc w:val="left"/>
+      <w:pPr>
+        <w:ind w:left="720" w:hanging="360"/>
+      </w:pPr>
+      <w:rPr>
+        <w:rFonts w:ascii="Wingdings" w:eastAsiaTheme="minorHAnsi" w:hAnsi="Wingdings" w:cstheme="minorBidi" w:hint="default"/>
+      </w:rPr>
+    </w:lvl>
+    <w:lvl w:ilvl="1" w:tplc="04090003" w:tentative="1">
+      <w:start w:val="1"/>
+      <w:numFmt w:val="bullet"/>
+      <w:lvlText w:val="o"/>
+      <w:lvlJc w:val="left"/>
+      <w:pPr>
+        <w:ind w:left="1440" w:hanging="360"/>
+      </w:pPr>
+      <w:rPr>
+        <w:rFonts w:ascii="Courier New" w:hAnsi="Courier New" w:cs="Courier New" w:hint="default"/>
+      </w:rPr>
+    </w:lvl>
+    <w:lvl w:ilvl="2" w:tplc="04090005" w:tentative="1">
+      <w:start w:val="1"/>
+      <w:numFmt w:val="bullet"/>
+      <w:lvlText w:val=""/>
+      <w:lvlJc w:val="left"/>
+      <w:pPr>
+        <w:ind w:left="2160" w:hanging="360"/>
+      </w:pPr>
+      <w:rPr>
+        <w:rFonts w:ascii="Wingdings" w:hAnsi="Wingdings" w:hint="default"/>
+      </w:rPr>
+    </w:lvl>
+    <w:lvl w:ilvl="3" w:tplc="04090001" w:tentative="1">
+      <w:start w:val="1"/>
+      <w:numFmt w:val="bullet"/>
+      <w:lvlText w:val=""/>
+      <w:lvlJc w:val="left"/>
+      <w:pPr>
+        <w:ind w:left="2880" w:hanging="360"/>
+      </w:pPr>
+      <w:rPr>
+        <w:rFonts w:ascii="Symbol" w:hAnsi="Symbol" w:hint="default"/>
+      </w:rPr>
+    </w:lvl>
+    <w:lvl w:ilvl="4" w:tplc="04090003" w:tentative="1">
+      <w:start w:val="1"/>
+      <w:numFmt w:val="bullet"/>
+      <w:lvlText w:val="o"/>
+      <w:lvlJc w:val="left"/>
+      <w:pPr>
+        <w:ind w:left="3600" w:hanging="360"/>
+      </w:pPr>
+      <w:rPr>
+        <w:rFonts w:ascii="Courier New" w:hAnsi="Courier New" w:cs="Courier New" w:hint="default"/>
+      </w:rPr>
+    </w:lvl>
+    <w:lvl w:ilvl="5" w:tplc="04090005" w:tentative="1">
+      <w:start w:val="1"/>
+      <w:numFmt w:val="bullet"/>
+      <w:lvlText w:val=""/>
+      <w:lvlJc w:val="left"/>
+      <w:pPr>
+        <w:ind w:left="4320" w:hanging="360"/>
+      </w:pPr>
+      <w:rPr>
+        <w:rFonts w:ascii="Wingdings" w:hAnsi="Wingdings" w:hint="default"/>
+      </w:rPr>
+    </w:lvl>
+    <w:lvl w:ilvl="6" w:tplc="04090001" w:tentative="1">
+      <w:start w:val="1"/>
+      <w:numFmt w:val="bullet"/>
+      <w:lvlText w:val=""/>
+      <w:lvlJc w:val="left"/>
+      <w:pPr>
+        <w:ind w:left="5040" w:hanging="360"/>
+      </w:pPr>
+      <w:rPr>
+        <w:rFonts w:ascii="Symbol" w:hAnsi="Symbol" w:hint="default"/>
+      </w:rPr>
+    </w:lvl>
+    <w:lvl w:ilvl="7" w:tplc="04090003" w:tentative="1">
+      <w:start w:val="1"/>
+      <w:numFmt w:val="bullet"/>
+      <w:lvlText w:val="o"/>
+      <w:lvlJc w:val="left"/>
+      <w:pPr>
+        <w:ind w:left="5760" w:hanging="360"/>
+      </w:pPr>
+      <w:rPr>
+        <w:rFonts w:ascii="Courier New" w:hAnsi="Courier New" w:cs="Courier New" w:hint="default"/>
+      </w:rPr>
+    </w:lvl>
+    <w:lvl w:ilvl="8" w:tplc="04090005" w:tentative="1">
+      <w:start w:val="1"/>
+      <w:numFmt w:val="bullet"/>
+      <w:lvlText w:val=""/>
+      <w:lvlJc w:val="left"/>
+      <w:pPr>
+        <w:ind w:left="6480" w:hanging="360"/>
+      </w:pPr>
+      <w:rPr>
+        <w:rFonts w:ascii="Wingdings" w:hAnsi="Wingdings" w:hint="default"/>
+      </w:rPr>
+    </w:lvl>
+  </w:abstractNum>
+  <w:num w:numId="1">
+    <w:abstractNumId w:val="0"/>
+  </w:num>
+</w:numbering>
 </file>
 
 <file path=word/styles.xml><?xml version="1.0" encoding="utf-8"?>
@@ -1615,6 +1861,17 @@
       <w:szCs w:val="26"/>
     </w:rPr>
   </w:style>
+  <w:style w:type="paragraph" w:styleId="ListParagraph">
+    <w:name w:val="List Paragraph"/>
+    <w:basedOn w:val="Normal"/>
+    <w:uiPriority w:val="34"/>
+    <w:qFormat/>
+    <w:rsid w:val="00D0351C"/>
+    <w:pPr>
+      <w:ind w:left="720"/>
+      <w:contextualSpacing/>
+    </w:pPr>
+  </w:style>
 </w:styles>
 </file>
 
@@ -1652,43 +1909,19 @@
         </w:p>
       </w:docPartBody>
     </w:docPart>
-    <w:docPart>
-      <w:docPartPr>
-        <w:name w:val="82CDE85BEADA4F73928B468D1910E0A7"/>
-        <w:category>
-          <w:name w:val="General"/>
-          <w:gallery w:val="placeholder"/>
-        </w:category>
-        <w:types>
-          <w:type w:val="bbPlcHdr"/>
-        </w:types>
-        <w:behaviors>
-          <w:behavior w:val="content"/>
-        </w:behaviors>
-        <w:guid w:val="{22E1B6A2-3195-416B-9B97-5D0807EFE2D5}"/>
-      </w:docPartPr>
-      <w:docPartBody>
-        <w:p>
-          <w:pPr>
-            <w:pStyle w:val="82CDE85BEADA4F73928B468D1910E0A7"/>
-          </w:pPr>
-          <w:r>
-            <w:rPr>
-              <w:rFonts w:asciiTheme="majorHAnsi" w:eastAsiaTheme="majorEastAsia" w:hAnsiTheme="majorHAnsi" w:cstheme="majorBidi"/>
-              <w:sz w:val="44"/>
-              <w:szCs w:val="44"/>
-            </w:rPr>
-            <w:t>[Type the document subtitle]</w:t>
-          </w:r>
-        </w:p>
-      </w:docPartBody>
-    </w:docPart>
   </w:docParts>
 </w:glossaryDocument>
 </file>
 
 <file path=word/glossary/fontTable.xml><?xml version="1.0" encoding="utf-8"?>
 <w:fonts xmlns:r="http://schemas.openxmlformats.org/officeDocument/2006/relationships" xmlns:w="http://schemas.openxmlformats.org/wordprocessingml/2006/main">
+  <w:font w:name="Wingdings">
+    <w:panose1 w:val="05000000000000000000"/>
+    <w:charset w:val="02"/>
+    <w:family w:val="auto"/>
+    <w:pitch w:val="variable"/>
+    <w:sig w:usb0="00000000" w:usb1="10000000" w:usb2="00000000" w:usb3="00000000" w:csb0="80000000" w:csb1="00000000"/>
+  </w:font>
   <w:font w:name="Calibri">
     <w:panose1 w:val="020F0502020204030204"/>
     <w:charset w:val="00"/>
@@ -1703,6 +1936,20 @@
     <w:pitch w:val="variable"/>
     <w:sig w:usb0="E0002AFF" w:usb1="C0007841" w:usb2="00000009" w:usb3="00000000" w:csb0="000001FF" w:csb1="00000000"/>
   </w:font>
+  <w:font w:name="Courier New">
+    <w:panose1 w:val="02070309020205020404"/>
+    <w:charset w:val="00"/>
+    <w:family w:val="modern"/>
+    <w:pitch w:val="fixed"/>
+    <w:sig w:usb0="E0002AFF" w:usb1="C0007843" w:usb2="00000009" w:usb3="00000000" w:csb0="000001FF" w:csb1="00000000"/>
+  </w:font>
+  <w:font w:name="Symbol">
+    <w:panose1 w:val="05050102010706020507"/>
+    <w:charset w:val="02"/>
+    <w:family w:val="roman"/>
+    <w:pitch w:val="variable"/>
+    <w:sig w:usb0="00000000" w:usb1="10000000" w:usb2="00000000" w:usb3="00000000" w:csb0="80000000" w:csb1="00000000"/>
+  </w:font>
   <w:font w:name="Cambria">
     <w:panose1 w:val="02040503050406030204"/>
     <w:charset w:val="00"/>
@@ -1714,15 +1961,9 @@
     <w:panose1 w:val="020B0604030504040204"/>
     <w:charset w:val="00"/>
     <w:family w:val="swiss"/>
+    <w:notTrueType/>
     <w:pitch w:val="variable"/>
-    <w:sig w:usb0="E1002EFF" w:usb1="C000605B" w:usb2="00000029" w:usb3="00000000" w:csb0="000101FF" w:csb1="00000000"/>
-  </w:font>
-  <w:font w:name="Courier New">
-    <w:panose1 w:val="02070309020205020404"/>
-    <w:charset w:val="00"/>
-    <w:family w:val="modern"/>
-    <w:pitch w:val="fixed"/>
-    <w:sig w:usb0="E0002AFF" w:usb1="C0007843" w:usb2="00000009" w:usb3="00000000" w:csb0="000001FF" w:csb1="00000000"/>
+    <w:sig w:usb0="00000003" w:usb1="00000000" w:usb2="00000000" w:usb3="00000000" w:csb0="00000001" w:csb1="00000000"/>
   </w:font>
 </w:fonts>
 </file>
@@ -1738,7 +1979,8 @@
   <w:rsids>
     <w:rsidRoot w:val="000A6C4F"/>
     <w:rsid w:val="000A6C4F"/>
-    <w:rsid w:val="00722209"/>
+    <w:rsid w:val="002D35C4"/>
+    <w:rsid w:val="003A12E0"/>
     <w:rsid w:val="00CD391D"/>
   </w:rsids>
   <m:mathPr>
@@ -2294,7 +2536,7 @@
 </file>
 
 <file path=customXml/itemProps2.xml><?xml version="1.0" encoding="utf-8"?>
-<ds:datastoreItem xmlns:ds="http://schemas.openxmlformats.org/officeDocument/2006/customXml" ds:itemID="{E452D2D7-4A82-49D0-AA43-2CA438AF98B4}">
+<ds:datastoreItem xmlns:ds="http://schemas.openxmlformats.org/officeDocument/2006/customXml" ds:itemID="{D684209E-2F5C-4A98-A955-8FB84AB596F2}">
   <ds:schemaRefs>
     <ds:schemaRef ds:uri="http://schemas.openxmlformats.org/officeDocument/2006/bibliography"/>
   </ds:schemaRefs>

--- a/Integration/User's Guide.docx
+++ b/Integration/User's Guide.docx
@@ -117,9 +117,6 @@
                 </w:rPr>
                 <w:alias w:val="Subtitle"/>
                 <w:id w:val="15524255"/>
-                <w:placeholder>
-                  <w:docPart w:val="82CDE85BEADA4F73928B468D1910E0A7"/>
-                </w:placeholder>
                 <w:dataBinding w:prefixMappings="xmlns:ns0='http://schemas.openxmlformats.org/package/2006/metadata/core-properties' xmlns:ns1='http://purl.org/dc/elements/1.1/'" w:xpath="/ns0:coreProperties[1]/ns1:subject[1]" w:storeItemID="{6C3C8BC8-F283-45AE-878A-BAB7291924A1}"/>
                 <w:text/>
               </w:sdtPr>
@@ -1024,8 +1021,19 @@
         <w:t>inputfiles</w:t>
       </w:r>
       <w:proofErr w:type="spellEnd"/>
-      <w:r>
-        <w:t>) (</w:t>
+      <w:proofErr w:type="gramStart"/>
+      <w:r>
+        <w:t xml:space="preserve">) </w:t>
+      </w:r>
+      <w:r>
+        <w:t xml:space="preserve"> –</w:t>
+      </w:r>
+      <w:proofErr w:type="gramEnd"/>
+      <w:r>
+        <w:t xml:space="preserve">o </w:t>
+      </w:r>
+      <w:r>
+        <w:t>(</w:t>
       </w:r>
       <w:proofErr w:type="spellStart"/>
       <w:r>
@@ -1048,23 +1056,26 @@
     </w:p>
     <w:p>
       <w:r>
-        <w:t>&gt;</w:t>
-      </w:r>
+        <w:t>&gt;ld (</w:t>
+      </w:r>
+      <w:proofErr w:type="spellStart"/>
+      <w:r>
+        <w:t>inputfiles</w:t>
+      </w:r>
+      <w:proofErr w:type="spellEnd"/>
       <w:proofErr w:type="gramStart"/>
       <w:r>
-        <w:t>ld</w:t>
+        <w:t xml:space="preserve">) </w:t>
+      </w:r>
+      <w:r>
+        <w:t xml:space="preserve"> –</w:t>
       </w:r>
       <w:proofErr w:type="gramEnd"/>
       <w:r>
-        <w:t xml:space="preserve"> (</w:t>
-      </w:r>
-      <w:proofErr w:type="spellStart"/>
-      <w:r>
-        <w:t>inputfiles</w:t>
-      </w:r>
-      <w:proofErr w:type="spellEnd"/>
-      <w:r>
-        <w:t>) (</w:t>
+        <w:t xml:space="preserve">o </w:t>
+      </w:r>
+      <w:r>
+        <w:t>(</w:t>
       </w:r>
       <w:proofErr w:type="spellStart"/>
       <w:r>
@@ -1298,7 +1309,7 @@
             <w:rPr>
               <w:noProof/>
             </w:rPr>
-            <w:t>3</w:t>
+            <w:t>4</w:t>
           </w:r>
         </w:fldSimple>
         <w:r>
@@ -1877,39 +1888,7 @@
 
 <file path=word/glossary/document.xml><?xml version="1.0" encoding="utf-8"?>
 <w:glossaryDocument xmlns:ve="http://schemas.openxmlformats.org/markup-compatibility/2006" xmlns:o="urn:schemas-microsoft-com:office:office" xmlns:r="http://schemas.openxmlformats.org/officeDocument/2006/relationships" xmlns:m="http://schemas.openxmlformats.org/officeDocument/2006/math" xmlns:v="urn:schemas-microsoft-com:vml" xmlns:wp="http://schemas.openxmlformats.org/drawingml/2006/wordprocessingDrawing" xmlns:w10="urn:schemas-microsoft-com:office:word" xmlns:w="http://schemas.openxmlformats.org/wordprocessingml/2006/main" xmlns:wne="http://schemas.microsoft.com/office/word/2006/wordml">
-  <w:docParts>
-    <w:docPart>
-      <w:docPartPr>
-        <w:name w:val="5669B4A58003421A8739B133BAE5312A"/>
-        <w:category>
-          <w:name w:val="General"/>
-          <w:gallery w:val="placeholder"/>
-        </w:category>
-        <w:types>
-          <w:type w:val="bbPlcHdr"/>
-        </w:types>
-        <w:behaviors>
-          <w:behavior w:val="content"/>
-        </w:behaviors>
-        <w:guid w:val="{DFF8CE4B-6E59-4B98-9FC4-2DB52BCC15B3}"/>
-      </w:docPartPr>
-      <w:docPartBody>
-        <w:p>
-          <w:pPr>
-            <w:pStyle w:val="5669B4A58003421A8739B133BAE5312A"/>
-          </w:pPr>
-          <w:r>
-            <w:rPr>
-              <w:rFonts w:asciiTheme="majorHAnsi" w:eastAsiaTheme="majorEastAsia" w:hAnsiTheme="majorHAnsi" w:cstheme="majorBidi"/>
-              <w:sz w:val="80"/>
-              <w:szCs w:val="80"/>
-            </w:rPr>
-            <w:t>[Type the document title]</w:t>
-          </w:r>
-        </w:p>
-      </w:docPartBody>
-    </w:docPart>
-  </w:docParts>
+  <w:docParts/>
 </w:glossaryDocument>
 </file>
 
@@ -1982,6 +1961,7 @@
     <w:rsid w:val="002D35C4"/>
     <w:rsid w:val="003A12E0"/>
     <w:rsid w:val="00CD391D"/>
+    <w:rsid w:val="00F56346"/>
   </w:rsids>
   <m:mathPr>
     <m:mathFont m:val="Cambria Math"/>
@@ -2536,7 +2516,7 @@
 </file>
 
 <file path=customXml/itemProps2.xml><?xml version="1.0" encoding="utf-8"?>
-<ds:datastoreItem xmlns:ds="http://schemas.openxmlformats.org/officeDocument/2006/customXml" ds:itemID="{D684209E-2F5C-4A98-A955-8FB84AB596F2}">
+<ds:datastoreItem xmlns:ds="http://schemas.openxmlformats.org/officeDocument/2006/customXml" ds:itemID="{6B1F0BC0-9C3B-4D81-8381-F34BAEFA9D34}">
   <ds:schemaRefs>
     <ds:schemaRef ds:uri="http://schemas.openxmlformats.org/officeDocument/2006/bibliography"/>
   </ds:schemaRefs>

--- a/Integration/User's Guide.docx
+++ b/Integration/User's Guide.docx
@@ -65,9 +65,6 @@
                 </w:rPr>
                 <w:alias w:val="Title"/>
                 <w:id w:val="15524250"/>
-                <w:placeholder>
-                  <w:docPart w:val="5669B4A58003421A8739B133BAE5312A"/>
-                </w:placeholder>
                 <w:dataBinding w:prefixMappings="xmlns:ns0='http://schemas.openxmlformats.org/package/2006/metadata/core-properties' xmlns:ns1='http://purl.org/dc/elements/1.1/'" w:xpath="/ns0:coreProperties[1]/ns1:title[1]" w:storeItemID="{6C3C8BC8-F283-45AE-878A-BAB7291924A1}"/>
                 <w:text/>
               </w:sdtPr>
@@ -739,6 +736,12 @@
         </w:rPr>
         <w:t>build-all</w:t>
       </w:r>
+      <w:r>
+        <w:rPr>
+          <w:rFonts w:ascii="Courier New" w:hAnsi="Courier New" w:cs="Courier New"/>
+        </w:rPr>
+        <w:t>.bat</w:t>
+      </w:r>
       <w:proofErr w:type="gramEnd"/>
     </w:p>
     <w:p>
@@ -894,16 +897,14 @@
         <w:rPr>
           <w:rFonts w:ascii="Courier New" w:hAnsi="Courier New" w:cs="Courier New"/>
         </w:rPr>
-        <w:t>&gt;</w:t>
-      </w:r>
-      <w:proofErr w:type="spellStart"/>
-      <w:r>
-        <w:rPr>
-          <w:rFonts w:ascii="Courier New" w:hAnsi="Courier New" w:cs="Courier New"/>
-        </w:rPr>
-        <w:t>asm</w:t>
-      </w:r>
-      <w:proofErr w:type="spellEnd"/>
+        <w:t>&gt;asm</w:t>
+      </w:r>
+      <w:r>
+        <w:rPr>
+          <w:rFonts w:ascii="Courier New" w:hAnsi="Courier New" w:cs="Courier New"/>
+        </w:rPr>
+        <w:t>.bat</w:t>
+      </w:r>
       <w:r>
         <w:rPr>
           <w:rFonts w:ascii="Courier New" w:hAnsi="Courier New" w:cs="Courier New"/>
@@ -1056,123 +1057,124 @@
     </w:p>
     <w:p>
       <w:r>
-        <w:t>&gt;ld (</w:t>
+        <w:t>&gt;ld</w:t>
+      </w:r>
+      <w:r>
+        <w:t>.bat</w:t>
+      </w:r>
+      <w:r>
+        <w:t xml:space="preserve"> (</w:t>
       </w:r>
       <w:proofErr w:type="spellStart"/>
       <w:r>
         <w:t>inputfiles</w:t>
       </w:r>
       <w:proofErr w:type="spellEnd"/>
+      <w:r>
+        <w:t xml:space="preserve">) </w:t>
+      </w:r>
+      <w:r>
+        <w:t xml:space="preserve"> –o </w:t>
+      </w:r>
+      <w:r>
+        <w:t>(</w:t>
+      </w:r>
+      <w:proofErr w:type="spellStart"/>
+      <w:r>
+        <w:t>outputfile</w:t>
+      </w:r>
+      <w:proofErr w:type="spellEnd"/>
+      <w:r>
+        <w:t>)</w:t>
+      </w:r>
+    </w:p>
+    <w:p>
+      <w:r>
+        <w:t>Please note that most programs should be run through the loader before running in the simulator. An exception to this rule would be single file absolute programs.</w:t>
+      </w:r>
+    </w:p>
+    <w:p/>
+    <w:p>
+      <w:pPr>
+        <w:pStyle w:val="Heading2"/>
+      </w:pPr>
+      <w:r>
+        <w:t>Simulator</w:t>
+      </w:r>
+    </w:p>
+    <w:p>
+      <w:r>
+        <w:t>The command for simulating an assembly program is as follows;</w:t>
+      </w:r>
+    </w:p>
+    <w:p>
+      <w:pPr>
+        <w:rPr>
+          <w:rFonts w:ascii="Courier New" w:hAnsi="Courier New" w:cs="Courier New"/>
+        </w:rPr>
+      </w:pPr>
+      <w:r>
+        <w:rPr>
+          <w:rFonts w:ascii="Courier New" w:hAnsi="Courier New" w:cs="Courier New"/>
+        </w:rPr>
+        <w:t xml:space="preserve">&gt;java </w:t>
+      </w:r>
+      <w:proofErr w:type="spellStart"/>
+      <w:r>
+        <w:rPr>
+          <w:rFonts w:ascii="Courier New" w:hAnsi="Courier New" w:cs="Courier New"/>
+        </w:rPr>
+        <w:t>Simulator.</w:t>
+      </w:r>
+      <w:r>
+        <w:rPr>
+          <w:rFonts w:ascii="Courier New" w:hAnsi="Courier New" w:cs="Courier New"/>
+        </w:rPr>
+        <w:t>M</w:t>
+      </w:r>
+      <w:r>
+        <w:rPr>
+          <w:rFonts w:ascii="Courier New" w:hAnsi="Courier New" w:cs="Courier New"/>
+        </w:rPr>
+        <w:t>ain</w:t>
+      </w:r>
+      <w:proofErr w:type="spellEnd"/>
+      <w:r>
+        <w:rPr>
+          <w:rFonts w:ascii="Courier New" w:hAnsi="Courier New" w:cs="Courier New"/>
+        </w:rPr>
+        <w:t xml:space="preserve"> (</w:t>
+      </w:r>
+      <w:proofErr w:type="spellStart"/>
+      <w:r>
+        <w:rPr>
+          <w:rFonts w:ascii="Courier New" w:hAnsi="Courier New" w:cs="Courier New"/>
+        </w:rPr>
+        <w:t>inputfile</w:t>
+      </w:r>
+      <w:proofErr w:type="spellEnd"/>
+      <w:r>
+        <w:rPr>
+          <w:rFonts w:ascii="Courier New" w:hAnsi="Courier New" w:cs="Courier New"/>
+        </w:rPr>
+        <w:t>)</w:t>
+      </w:r>
+    </w:p>
+    <w:p>
+      <w:pPr>
+        <w:rPr>
+          <w:rFonts w:ascii="Courier New" w:hAnsi="Courier New" w:cs="Courier New"/>
+        </w:rPr>
+      </w:pPr>
       <w:proofErr w:type="gramStart"/>
       <w:r>
-        <w:t xml:space="preserve">) </w:t>
-      </w:r>
-      <w:r>
-        <w:t xml:space="preserve"> –</w:t>
+        <w:rPr>
+          <w:rFonts w:ascii="Courier New" w:hAnsi="Courier New" w:cs="Courier New"/>
+        </w:rPr>
+        <w:t>or</w:t>
       </w:r>
       <w:proofErr w:type="gramEnd"/>
       <w:r>
-        <w:t xml:space="preserve">o </w:t>
-      </w:r>
-      <w:r>
-        <w:t>(</w:t>
-      </w:r>
-      <w:proofErr w:type="spellStart"/>
-      <w:r>
-        <w:t>outputfile</w:t>
-      </w:r>
-      <w:proofErr w:type="spellEnd"/>
-      <w:r>
-        <w:t>)</w:t>
-      </w:r>
-    </w:p>
-    <w:p>
-      <w:r>
-        <w:t>Please note that most programs should be run through the loader before running in the simulator. An exception to this rule would be single file absolute programs.</w:t>
-      </w:r>
-    </w:p>
-    <w:p/>
-    <w:p>
-      <w:pPr>
-        <w:pStyle w:val="Heading2"/>
-      </w:pPr>
-      <w:r>
-        <w:t>Simulator</w:t>
-      </w:r>
-    </w:p>
-    <w:p>
-      <w:r>
-        <w:t>The command for simulating an assembly program is as follows;</w:t>
-      </w:r>
-    </w:p>
-    <w:p>
-      <w:pPr>
-        <w:rPr>
-          <w:rFonts w:ascii="Courier New" w:hAnsi="Courier New" w:cs="Courier New"/>
-        </w:rPr>
-      </w:pPr>
-      <w:r>
-        <w:rPr>
-          <w:rFonts w:ascii="Courier New" w:hAnsi="Courier New" w:cs="Courier New"/>
-        </w:rPr>
-        <w:t xml:space="preserve">&gt;java </w:t>
-      </w:r>
-      <w:proofErr w:type="spellStart"/>
-      <w:r>
-        <w:rPr>
-          <w:rFonts w:ascii="Courier New" w:hAnsi="Courier New" w:cs="Courier New"/>
-        </w:rPr>
-        <w:t>Simulator.</w:t>
-      </w:r>
-      <w:r>
-        <w:rPr>
-          <w:rFonts w:ascii="Courier New" w:hAnsi="Courier New" w:cs="Courier New"/>
-        </w:rPr>
-        <w:t>M</w:t>
-      </w:r>
-      <w:r>
-        <w:rPr>
-          <w:rFonts w:ascii="Courier New" w:hAnsi="Courier New" w:cs="Courier New"/>
-        </w:rPr>
-        <w:t>ain</w:t>
-      </w:r>
-      <w:proofErr w:type="spellEnd"/>
-      <w:r>
-        <w:rPr>
-          <w:rFonts w:ascii="Courier New" w:hAnsi="Courier New" w:cs="Courier New"/>
-        </w:rPr>
-        <w:t xml:space="preserve"> (</w:t>
-      </w:r>
-      <w:proofErr w:type="spellStart"/>
-      <w:r>
-        <w:rPr>
-          <w:rFonts w:ascii="Courier New" w:hAnsi="Courier New" w:cs="Courier New"/>
-        </w:rPr>
-        <w:t>inputfile</w:t>
-      </w:r>
-      <w:proofErr w:type="spellEnd"/>
-      <w:r>
-        <w:rPr>
-          <w:rFonts w:ascii="Courier New" w:hAnsi="Courier New" w:cs="Courier New"/>
-        </w:rPr>
-        <w:t>)</w:t>
-      </w:r>
-    </w:p>
-    <w:p>
-      <w:pPr>
-        <w:rPr>
-          <w:rFonts w:ascii="Courier New" w:hAnsi="Courier New" w:cs="Courier New"/>
-        </w:rPr>
-      </w:pPr>
-      <w:proofErr w:type="gramStart"/>
-      <w:r>
-        <w:rPr>
-          <w:rFonts w:ascii="Courier New" w:hAnsi="Courier New" w:cs="Courier New"/>
-        </w:rPr>
-        <w:t>or</w:t>
-      </w:r>
-      <w:proofErr w:type="gramEnd"/>
-      <w:r>
         <w:rPr>
           <w:rFonts w:ascii="Courier New" w:hAnsi="Courier New" w:cs="Courier New"/>
         </w:rPr>
@@ -1189,16 +1191,14 @@
         <w:rPr>
           <w:rFonts w:ascii="Courier New" w:hAnsi="Courier New" w:cs="Courier New"/>
         </w:rPr>
-        <w:t>&gt;</w:t>
-      </w:r>
-      <w:proofErr w:type="spellStart"/>
-      <w:r>
-        <w:rPr>
-          <w:rFonts w:ascii="Courier New" w:hAnsi="Courier New" w:cs="Courier New"/>
-        </w:rPr>
-        <w:t>sim</w:t>
-      </w:r>
-      <w:proofErr w:type="spellEnd"/>
+        <w:t>&gt;sim</w:t>
+      </w:r>
+      <w:r>
+        <w:rPr>
+          <w:rFonts w:ascii="Courier New" w:hAnsi="Courier New" w:cs="Courier New"/>
+        </w:rPr>
+        <w:t>.bat</w:t>
+      </w:r>
       <w:r>
         <w:rPr>
           <w:rFonts w:ascii="Courier New" w:hAnsi="Courier New" w:cs="Courier New"/>
@@ -1309,7 +1309,7 @@
             <w:rPr>
               <w:noProof/>
             </w:rPr>
-            <w:t>4</w:t>
+            <w:t>3</w:t>
           </w:r>
         </w:fldSimple>
         <w:r>
@@ -1886,329 +1886,6 @@
 </w:styles>
 </file>
 
-<file path=word/glossary/document.xml><?xml version="1.0" encoding="utf-8"?>
-<w:glossaryDocument xmlns:ve="http://schemas.openxmlformats.org/markup-compatibility/2006" xmlns:o="urn:schemas-microsoft-com:office:office" xmlns:r="http://schemas.openxmlformats.org/officeDocument/2006/relationships" xmlns:m="http://schemas.openxmlformats.org/officeDocument/2006/math" xmlns:v="urn:schemas-microsoft-com:vml" xmlns:wp="http://schemas.openxmlformats.org/drawingml/2006/wordprocessingDrawing" xmlns:w10="urn:schemas-microsoft-com:office:word" xmlns:w="http://schemas.openxmlformats.org/wordprocessingml/2006/main" xmlns:wne="http://schemas.microsoft.com/office/word/2006/wordml">
-  <w:docParts/>
-</w:glossaryDocument>
-</file>
-
-<file path=word/glossary/fontTable.xml><?xml version="1.0" encoding="utf-8"?>
-<w:fonts xmlns:r="http://schemas.openxmlformats.org/officeDocument/2006/relationships" xmlns:w="http://schemas.openxmlformats.org/wordprocessingml/2006/main">
-  <w:font w:name="Wingdings">
-    <w:panose1 w:val="05000000000000000000"/>
-    <w:charset w:val="02"/>
-    <w:family w:val="auto"/>
-    <w:pitch w:val="variable"/>
-    <w:sig w:usb0="00000000" w:usb1="10000000" w:usb2="00000000" w:usb3="00000000" w:csb0="80000000" w:csb1="00000000"/>
-  </w:font>
-  <w:font w:name="Calibri">
-    <w:panose1 w:val="020F0502020204030204"/>
-    <w:charset w:val="00"/>
-    <w:family w:val="swiss"/>
-    <w:pitch w:val="variable"/>
-    <w:sig w:usb0="E10002FF" w:usb1="4000ACFF" w:usb2="00000009" w:usb3="00000000" w:csb0="0000019F" w:csb1="00000000"/>
-  </w:font>
-  <w:font w:name="Times New Roman">
-    <w:panose1 w:val="02020603050405020304"/>
-    <w:charset w:val="00"/>
-    <w:family w:val="roman"/>
-    <w:pitch w:val="variable"/>
-    <w:sig w:usb0="E0002AFF" w:usb1="C0007841" w:usb2="00000009" w:usb3="00000000" w:csb0="000001FF" w:csb1="00000000"/>
-  </w:font>
-  <w:font w:name="Courier New">
-    <w:panose1 w:val="02070309020205020404"/>
-    <w:charset w:val="00"/>
-    <w:family w:val="modern"/>
-    <w:pitch w:val="fixed"/>
-    <w:sig w:usb0="E0002AFF" w:usb1="C0007843" w:usb2="00000009" w:usb3="00000000" w:csb0="000001FF" w:csb1="00000000"/>
-  </w:font>
-  <w:font w:name="Symbol">
-    <w:panose1 w:val="05050102010706020507"/>
-    <w:charset w:val="02"/>
-    <w:family w:val="roman"/>
-    <w:pitch w:val="variable"/>
-    <w:sig w:usb0="00000000" w:usb1="10000000" w:usb2="00000000" w:usb3="00000000" w:csb0="80000000" w:csb1="00000000"/>
-  </w:font>
-  <w:font w:name="Cambria">
-    <w:panose1 w:val="02040503050406030204"/>
-    <w:charset w:val="00"/>
-    <w:family w:val="roman"/>
-    <w:pitch w:val="variable"/>
-    <w:sig w:usb0="E00002FF" w:usb1="400004FF" w:usb2="00000000" w:usb3="00000000" w:csb0="0000019F" w:csb1="00000000"/>
-  </w:font>
-  <w:font w:name="Tahoma">
-    <w:panose1 w:val="020B0604030504040204"/>
-    <w:charset w:val="00"/>
-    <w:family w:val="swiss"/>
-    <w:notTrueType/>
-    <w:pitch w:val="variable"/>
-    <w:sig w:usb0="00000003" w:usb1="00000000" w:usb2="00000000" w:usb3="00000000" w:csb0="00000001" w:csb1="00000000"/>
-  </w:font>
-</w:fonts>
-</file>
-
-<file path=word/glossary/settings.xml><?xml version="1.0" encoding="utf-8"?>
-<w:settings xmlns:o="urn:schemas-microsoft-com:office:office" xmlns:r="http://schemas.openxmlformats.org/officeDocument/2006/relationships" xmlns:m="http://schemas.openxmlformats.org/officeDocument/2006/math" xmlns:v="urn:schemas-microsoft-com:vml" xmlns:w10="urn:schemas-microsoft-com:office:word" xmlns:w="http://schemas.openxmlformats.org/wordprocessingml/2006/main" xmlns:sl="http://schemas.openxmlformats.org/schemaLibrary/2006/main">
-  <w:view w:val="normal"/>
-  <w:defaultTabStop w:val="720"/>
-  <w:characterSpacingControl w:val="doNotCompress"/>
-  <w:compat>
-    <w:useFELayout/>
-  </w:compat>
-  <w:rsids>
-    <w:rsidRoot w:val="000A6C4F"/>
-    <w:rsid w:val="000A6C4F"/>
-    <w:rsid w:val="002D35C4"/>
-    <w:rsid w:val="003A12E0"/>
-    <w:rsid w:val="00CD391D"/>
-    <w:rsid w:val="00F56346"/>
-  </w:rsids>
-  <m:mathPr>
-    <m:mathFont m:val="Cambria Math"/>
-    <m:brkBin m:val="before"/>
-    <m:brkBinSub m:val="--"/>
-    <m:smallFrac m:val="off"/>
-    <m:dispDef/>
-    <m:lMargin m:val="0"/>
-    <m:rMargin m:val="0"/>
-    <m:defJc m:val="centerGroup"/>
-    <m:wrapIndent m:val="1440"/>
-    <m:intLim m:val="subSup"/>
-    <m:naryLim m:val="undOvr"/>
-  </m:mathPr>
-  <w:themeFontLang w:val="en-US"/>
-  <w:clrSchemeMapping w:bg1="light1" w:t1="dark1" w:bg2="light2" w:t2="dark2" w:accent1="accent1" w:accent2="accent2" w:accent3="accent3" w:accent4="accent4" w:accent5="accent5" w:accent6="accent6" w:hyperlink="hyperlink" w:followedHyperlink="followedHyperlink"/>
-  <w:decimalSymbol w:val="."/>
-  <w:listSeparator w:val=","/>
-</w:settings>
-</file>
-
-<file path=word/glossary/styles.xml><?xml version="1.0" encoding="utf-8"?>
-<w:styles xmlns:r="http://schemas.openxmlformats.org/officeDocument/2006/relationships" xmlns:w="http://schemas.openxmlformats.org/wordprocessingml/2006/main">
-  <w:docDefaults>
-    <w:rPrDefault>
-      <w:rPr>
-        <w:rFonts w:asciiTheme="minorHAnsi" w:eastAsiaTheme="minorEastAsia" w:hAnsiTheme="minorHAnsi" w:cstheme="minorBidi"/>
-        <w:sz w:val="22"/>
-        <w:szCs w:val="22"/>
-        <w:lang w:val="en-US" w:eastAsia="en-US" w:bidi="ar-SA"/>
-      </w:rPr>
-    </w:rPrDefault>
-    <w:pPrDefault>
-      <w:pPr>
-        <w:spacing w:after="200" w:line="276" w:lineRule="auto"/>
-      </w:pPr>
-    </w:pPrDefault>
-  </w:docDefaults>
-  <w:latentStyles w:defLockedState="0" w:defUIPriority="99" w:defSemiHidden="1" w:defUnhideWhenUsed="1" w:defQFormat="0" w:count="267">
-    <w:lsdException w:name="Normal" w:semiHidden="0" w:uiPriority="0" w:unhideWhenUsed="0" w:qFormat="1"/>
-    <w:lsdException w:name="heading 1" w:semiHidden="0" w:uiPriority="9" w:unhideWhenUsed="0" w:qFormat="1"/>
-    <w:lsdException w:name="heading 2" w:uiPriority="9" w:qFormat="1"/>
-    <w:lsdException w:name="heading 3" w:uiPriority="9" w:qFormat="1"/>
-    <w:lsdException w:name="heading 4" w:uiPriority="9" w:qFormat="1"/>
-    <w:lsdException w:name="heading 5" w:uiPriority="9" w:qFormat="1"/>
-    <w:lsdException w:name="heading 6" w:uiPriority="9" w:qFormat="1"/>
-    <w:lsdException w:name="heading 7" w:uiPriority="9" w:qFormat="1"/>
-    <w:lsdException w:name="heading 8" w:uiPriority="9" w:qFormat="1"/>
-    <w:lsdException w:name="heading 9" w:uiPriority="9" w:qFormat="1"/>
-    <w:lsdException w:name="toc 1" w:uiPriority="39"/>
-    <w:lsdException w:name="toc 2" w:uiPriority="39"/>
-    <w:lsdException w:name="toc 3" w:uiPriority="39"/>
-    <w:lsdException w:name="toc 4" w:uiPriority="39"/>
-    <w:lsdException w:name="toc 5" w:uiPriority="39"/>
-    <w:lsdException w:name="toc 6" w:uiPriority="39"/>
-    <w:lsdException w:name="toc 7" w:uiPriority="39"/>
-    <w:lsdException w:name="toc 8" w:uiPriority="39"/>
-    <w:lsdException w:name="toc 9" w:uiPriority="39"/>
-    <w:lsdException w:name="caption" w:uiPriority="35" w:qFormat="1"/>
-    <w:lsdException w:name="Title" w:semiHidden="0" w:uiPriority="10" w:unhideWhenUsed="0" w:qFormat="1"/>
-    <w:lsdException w:name="Default Paragraph Font" w:uiPriority="1"/>
-    <w:lsdException w:name="Subtitle" w:semiHidden="0" w:uiPriority="11" w:unhideWhenUsed="0" w:qFormat="1"/>
-    <w:lsdException w:name="Strong" w:semiHidden="0" w:uiPriority="22" w:unhideWhenUsed="0" w:qFormat="1"/>
-    <w:lsdException w:name="Emphasis" w:semiHidden="0" w:uiPriority="20" w:unhideWhenUsed="0" w:qFormat="1"/>
-    <w:lsdException w:name="Table Grid" w:semiHidden="0" w:uiPriority="59" w:unhideWhenUsed="0"/>
-    <w:lsdException w:name="Placeholder Text" w:unhideWhenUsed="0"/>
-    <w:lsdException w:name="No Spacing" w:semiHidden="0" w:uiPriority="1" w:unhideWhenUsed="0" w:qFormat="1"/>
-    <w:lsdException w:name="Light Shading" w:semiHidden="0" w:uiPriority="60" w:unhideWhenUsed="0"/>
-    <w:lsdException w:name="Light List" w:semiHidden="0" w:uiPriority="61" w:unhideWhenUsed="0"/>
-    <w:lsdException w:name="Light Grid" w:semiHidden="0" w:uiPriority="62" w:unhideWhenUsed="0"/>
-    <w:lsdException w:name="Medium Shading 1" w:semiHidden="0" w:uiPriority="63" w:unhideWhenUsed="0"/>
-    <w:lsdException w:name="Medium Shading 2" w:semiHidden="0" w:uiPriority="64" w:unhideWhenUsed="0"/>
-    <w:lsdException w:name="Medium List 1" w:semiHidden="0" w:uiPriority="65" w:unhideWhenUsed="0"/>
-    <w:lsdException w:name="Medium List 2" w:semiHidden="0" w:uiPriority="66" w:unhideWhenUsed="0"/>
-    <w:lsdException w:name="Medium Grid 1" w:semiHidden="0" w:uiPriority="67" w:unhideWhenUsed="0"/>
-    <w:lsdException w:name="Medium Grid 2" w:semiHidden="0" w:uiPriority="68" w:unhideWhenUsed="0"/>
-    <w:lsdException w:name="Medium Grid 3" w:semiHidden="0" w:uiPriority="69" w:unhideWhenUsed="0"/>
-    <w:lsdException w:name="Dark List" w:semiHidden="0" w:uiPriority="70" w:unhideWhenUsed="0"/>
-    <w:lsdException w:name="Colorful Shading" w:semiHidden="0" w:uiPriority="71" w:unhideWhenUsed="0"/>
-    <w:lsdException w:name="Colorful List" w:semiHidden="0" w:uiPriority="72" w:unhideWhenUsed="0"/>
-    <w:lsdException w:name="Colorful Grid" w:semiHidden="0" w:uiPriority="73" w:unhideWhenUsed="0"/>
-    <w:lsdException w:name="Light Shading Accent 1" w:semiHidden="0" w:uiPriority="60" w:unhideWhenUsed="0"/>
-    <w:lsdException w:name="Light List Accent 1" w:semiHidden="0" w:uiPriority="61" w:unhideWhenUsed="0"/>
-    <w:lsdException w:name="Light Grid Accent 1" w:semiHidden="0" w:uiPriority="62" w:unhideWhenUsed="0"/>
-    <w:lsdException w:name="Medium Shading 1 Accent 1" w:semiHidden="0" w:uiPriority="63" w:unhideWhenUsed="0"/>
-    <w:lsdException w:name="Medium Shading 2 Accent 1" w:semiHidden="0" w:uiPriority="64" w:unhideWhenUsed="0"/>
-    <w:lsdException w:name="Medium List 1 Accent 1" w:semiHidden="0" w:uiPriority="65" w:unhideWhenUsed="0"/>
-    <w:lsdException w:name="Revision" w:unhideWhenUsed="0"/>
-    <w:lsdException w:name="List Paragraph" w:semiHidden="0" w:uiPriority="34" w:unhideWhenUsed="0" w:qFormat="1"/>
-    <w:lsdException w:name="Quote" w:semiHidden="0" w:uiPriority="29" w:unhideWhenUsed="0" w:qFormat="1"/>
-    <w:lsdException w:name="Intense Quote" w:semiHidden="0" w:uiPriority="30" w:unhideWhenUsed="0" w:qFormat="1"/>
-    <w:lsdException w:name="Medium List 2 Accent 1" w:semiHidden="0" w:uiPriority="66" w:unhideWhenUsed="0"/>
-    <w:lsdException w:name="Medium Grid 1 Accent 1" w:semiHidden="0" w:uiPriority="67" w:unhideWhenUsed="0"/>
-    <w:lsdException w:name="Medium Grid 2 Accent 1" w:semiHidden="0" w:uiPriority="68" w:unhideWhenUsed="0"/>
-    <w:lsdException w:name="Medium Grid 3 Accent 1" w:semiHidden="0" w:uiPriority="69" w:unhideWhenUsed="0"/>
-    <w:lsdException w:name="Dark List Accent 1" w:semiHidden="0" w:uiPriority="70" w:unhideWhenUsed="0"/>
-    <w:lsdException w:name="Colorful Shading Accent 1" w:semiHidden="0" w:uiPriority="71" w:unhideWhenUsed="0"/>
-    <w:lsdException w:name="Colorful List Accent 1" w:semiHidden="0" w:uiPriority="72" w:unhideWhenUsed="0"/>
-    <w:lsdException w:name="Colorful Grid Accent 1" w:semiHidden="0" w:uiPriority="73" w:unhideWhenUsed="0"/>
-    <w:lsdException w:name="Light Shading Accent 2" w:semiHidden="0" w:uiPriority="60" w:unhideWhenUsed="0"/>
-    <w:lsdException w:name="Light List Accent 2" w:semiHidden="0" w:uiPriority="61" w:unhideWhenUsed="0"/>
-    <w:lsdException w:name="Light Grid Accent 2" w:semiHidden="0" w:uiPriority="62" w:unhideWhenUsed="0"/>
-    <w:lsdException w:name="Medium Shading 1 Accent 2" w:semiHidden="0" w:uiPriority="63" w:unhideWhenUsed="0"/>
-    <w:lsdException w:name="Medium Shading 2 Accent 2" w:semiHidden="0" w:uiPriority="64" w:unhideWhenUsed="0"/>
-    <w:lsdException w:name="Medium List 1 Accent 2" w:semiHidden="0" w:uiPriority="65" w:unhideWhenUsed="0"/>
-    <w:lsdException w:name="Medium List 2 Accent 2" w:semiHidden="0" w:uiPriority="66" w:unhideWhenUsed="0"/>
-    <w:lsdException w:name="Medium Grid 1 Accent 2" w:semiHidden="0" w:uiPriority="67" w:unhideWhenUsed="0"/>
-    <w:lsdException w:name="Medium Grid 2 Accent 2" w:semiHidden="0" w:uiPriority="68" w:unhideWhenUsed="0"/>
-    <w:lsdException w:name="Medium Grid 3 Accent 2" w:semiHidden="0" w:uiPriority="69" w:unhideWhenUsed="0"/>
-    <w:lsdException w:name="Dark List Accent 2" w:semiHidden="0" w:uiPriority="70" w:unhideWhenUsed="0"/>
-    <w:lsdException w:name="Colorful Shading Accent 2" w:semiHidden="0" w:uiPriority="71" w:unhideWhenUsed="0"/>
-    <w:lsdException w:name="Colorful List Accent 2" w:semiHidden="0" w:uiPriority="72" w:unhideWhenUsed="0"/>
-    <w:lsdException w:name="Colorful Grid Accent 2" w:semiHidden="0" w:uiPriority="73" w:unhideWhenUsed="0"/>
-    <w:lsdException w:name="Light Shading Accent 3" w:semiHidden="0" w:uiPriority="60" w:unhideWhenUsed="0"/>
-    <w:lsdException w:name="Light List Accent 3" w:semiHidden="0" w:uiPriority="61" w:unhideWhenUsed="0"/>
-    <w:lsdException w:name="Light Grid Accent 3" w:semiHidden="0" w:uiPriority="62" w:unhideWhenUsed="0"/>
-    <w:lsdException w:name="Medium Shading 1 Accent 3" w:semiHidden="0" w:uiPriority="63" w:unhideWhenUsed="0"/>
-    <w:lsdException w:name="Medium Shading 2 Accent 3" w:semiHidden="0" w:uiPriority="64" w:unhideWhenUsed="0"/>
-    <w:lsdException w:name="Medium List 1 Accent 3" w:semiHidden="0" w:uiPriority="65" w:unhideWhenUsed="0"/>
-    <w:lsdException w:name="Medium List 2 Accent 3" w:semiHidden="0" w:uiPriority="66" w:unhideWhenUsed="0"/>
-    <w:lsdException w:name="Medium Grid 1 Accent 3" w:semiHidden="0" w:uiPriority="67" w:unhideWhenUsed="0"/>
-    <w:lsdException w:name="Medium Grid 2 Accent 3" w:semiHidden="0" w:uiPriority="68" w:unhideWhenUsed="0"/>
-    <w:lsdException w:name="Medium Grid 3 Accent 3" w:semiHidden="0" w:uiPriority="69" w:unhideWhenUsed="0"/>
-    <w:lsdException w:name="Dark List Accent 3" w:semiHidden="0" w:uiPriority="70" w:unhideWhenUsed="0"/>
-    <w:lsdException w:name="Colorful Shading Accent 3" w:semiHidden="0" w:uiPriority="71" w:unhideWhenUsed="0"/>
-    <w:lsdException w:name="Colorful List Accent 3" w:semiHidden="0" w:uiPriority="72" w:unhideWhenUsed="0"/>
-    <w:lsdException w:name="Colorful Grid Accent 3" w:semiHidden="0" w:uiPriority="73" w:unhideWhenUsed="0"/>
-    <w:lsdException w:name="Light Shading Accent 4" w:semiHidden="0" w:uiPriority="60" w:unhideWhenUsed="0"/>
-    <w:lsdException w:name="Light List Accent 4" w:semiHidden="0" w:uiPriority="61" w:unhideWhenUsed="0"/>
-    <w:lsdException w:name="Light Grid Accent 4" w:semiHidden="0" w:uiPriority="62" w:unhideWhenUsed="0"/>
-    <w:lsdException w:name="Medium Shading 1 Accent 4" w:semiHidden="0" w:uiPriority="63" w:unhideWhenUsed="0"/>
-    <w:lsdException w:name="Medium Shading 2 Accent 4" w:semiHidden="0" w:uiPriority="64" w:unhideWhenUsed="0"/>
-    <w:lsdException w:name="Medium List 1 Accent 4" w:semiHidden="0" w:uiPriority="65" w:unhideWhenUsed="0"/>
-    <w:lsdException w:name="Medium List 2 Accent 4" w:semiHidden="0" w:uiPriority="66" w:unhideWhenUsed="0"/>
-    <w:lsdException w:name="Medium Grid 1 Accent 4" w:semiHidden="0" w:uiPriority="67" w:unhideWhenUsed="0"/>
-    <w:lsdException w:name="Medium Grid 2 Accent 4" w:semiHidden="0" w:uiPriority="68" w:unhideWhenUsed="0"/>
-    <w:lsdException w:name="Medium Grid 3 Accent 4" w:semiHidden="0" w:uiPriority="69" w:unhideWhenUsed="0"/>
-    <w:lsdException w:name="Dark List Accent 4" w:semiHidden="0" w:uiPriority="70" w:unhideWhenUsed="0"/>
-    <w:lsdException w:name="Colorful Shading Accent 4" w:semiHidden="0" w:uiPriority="71" w:unhideWhenUsed="0"/>
-    <w:lsdException w:name="Colorful List Accent 4" w:semiHidden="0" w:uiPriority="72" w:unhideWhenUsed="0"/>
-    <w:lsdException w:name="Colorful Grid Accent 4" w:semiHidden="0" w:uiPriority="73" w:unhideWhenUsed="0"/>
-    <w:lsdException w:name="Light Shading Accent 5" w:semiHidden="0" w:uiPriority="60" w:unhideWhenUsed="0"/>
-    <w:lsdException w:name="Light List Accent 5" w:semiHidden="0" w:uiPriority="61" w:unhideWhenUsed="0"/>
-    <w:lsdException w:name="Light Grid Accent 5" w:semiHidden="0" w:uiPriority="62" w:unhideWhenUsed="0"/>
-    <w:lsdException w:name="Medium Shading 1 Accent 5" w:semiHidden="0" w:uiPriority="63" w:unhideWhenUsed="0"/>
-    <w:lsdException w:name="Medium Shading 2 Accent 5" w:semiHidden="0" w:uiPriority="64" w:unhideWhenUsed="0"/>
-    <w:lsdException w:name="Medium List 1 Accent 5" w:semiHidden="0" w:uiPriority="65" w:unhideWhenUsed="0"/>
-    <w:lsdException w:name="Medium List 2 Accent 5" w:semiHidden="0" w:uiPriority="66" w:unhideWhenUsed="0"/>
-    <w:lsdException w:name="Medium Grid 1 Accent 5" w:semiHidden="0" w:uiPriority="67" w:unhideWhenUsed="0"/>
-    <w:lsdException w:name="Medium Grid 2 Accent 5" w:semiHidden="0" w:uiPriority="68" w:unhideWhenUsed="0"/>
-    <w:lsdException w:name="Medium Grid 3 Accent 5" w:semiHidden="0" w:uiPriority="69" w:unhideWhenUsed="0"/>
-    <w:lsdException w:name="Dark List Accent 5" w:semiHidden="0" w:uiPriority="70" w:unhideWhenUsed="0"/>
-    <w:lsdException w:name="Colorful Shading Accent 5" w:semiHidden="0" w:uiPriority="71" w:unhideWhenUsed="0"/>
-    <w:lsdException w:name="Colorful List Accent 5" w:semiHidden="0" w:uiPriority="72" w:unhideWhenUsed="0"/>
-    <w:lsdException w:name="Colorful Grid Accent 5" w:semiHidden="0" w:uiPriority="73" w:unhideWhenUsed="0"/>
-    <w:lsdException w:name="Light Shading Accent 6" w:semiHidden="0" w:uiPriority="60" w:unhideWhenUsed="0"/>
-    <w:lsdException w:name="Light List Accent 6" w:semiHidden="0" w:uiPriority="61" w:unhideWhenUsed="0"/>
-    <w:lsdException w:name="Light Grid Accent 6" w:semiHidden="0" w:uiPriority="62" w:unhideWhenUsed="0"/>
-    <w:lsdException w:name="Medium Shading 1 Accent 6" w:semiHidden="0" w:uiPriority="63" w:unhideWhenUsed="0"/>
-    <w:lsdException w:name="Medium Shading 2 Accent 6" w:semiHidden="0" w:uiPriority="64" w:unhideWhenUsed="0"/>
-    <w:lsdException w:name="Medium List 1 Accent 6" w:semiHidden="0" w:uiPriority="65" w:unhideWhenUsed="0"/>
-    <w:lsdException w:name="Medium List 2 Accent 6" w:semiHidden="0" w:uiPriority="66" w:unhideWhenUsed="0"/>
-    <w:lsdException w:name="Medium Grid 1 Accent 6" w:semiHidden="0" w:uiPriority="67" w:unhideWhenUsed="0"/>
-    <w:lsdException w:name="Medium Grid 2 Accent 6" w:semiHidden="0" w:uiPriority="68" w:unhideWhenUsed="0"/>
-    <w:lsdException w:name="Medium Grid 3 Accent 6" w:semiHidden="0" w:uiPriority="69" w:unhideWhenUsed="0"/>
-    <w:lsdException w:name="Dark List Accent 6" w:semiHidden="0" w:uiPriority="70" w:unhideWhenUsed="0"/>
-    <w:lsdException w:name="Colorful Shading Accent 6" w:semiHidden="0" w:uiPriority="71" w:unhideWhenUsed="0"/>
-    <w:lsdException w:name="Colorful List Accent 6" w:semiHidden="0" w:uiPriority="72" w:unhideWhenUsed="0"/>
-    <w:lsdException w:name="Colorful Grid Accent 6" w:semiHidden="0" w:uiPriority="73" w:unhideWhenUsed="0"/>
-    <w:lsdException w:name="Subtle Emphasis" w:semiHidden="0" w:uiPriority="19" w:unhideWhenUsed="0" w:qFormat="1"/>
-    <w:lsdException w:name="Intense Emphasis" w:semiHidden="0" w:uiPriority="21" w:unhideWhenUsed="0" w:qFormat="1"/>
-    <w:lsdException w:name="Subtle Reference" w:semiHidden="0" w:uiPriority="31" w:unhideWhenUsed="0" w:qFormat="1"/>
-    <w:lsdException w:name="Intense Reference" w:semiHidden="0" w:uiPriority="32" w:unhideWhenUsed="0" w:qFormat="1"/>
-    <w:lsdException w:name="Book Title" w:semiHidden="0" w:uiPriority="33" w:unhideWhenUsed="0" w:qFormat="1"/>
-    <w:lsdException w:name="Bibliography" w:uiPriority="37"/>
-    <w:lsdException w:name="TOC Heading" w:uiPriority="39" w:qFormat="1"/>
-  </w:latentStyles>
-  <w:style w:type="paragraph" w:default="1" w:styleId="Normal">
-    <w:name w:val="Normal"/>
-    <w:qFormat/>
-    <w:rsid w:val="00CD391D"/>
-  </w:style>
-  <w:style w:type="character" w:default="1" w:styleId="DefaultParagraphFont">
-    <w:name w:val="Default Paragraph Font"/>
-    <w:uiPriority w:val="1"/>
-    <w:semiHidden/>
-    <w:unhideWhenUsed/>
-  </w:style>
-  <w:style w:type="table" w:default="1" w:styleId="TableNormal">
-    <w:name w:val="Normal Table"/>
-    <w:uiPriority w:val="99"/>
-    <w:semiHidden/>
-    <w:unhideWhenUsed/>
-    <w:qFormat/>
-    <w:tblPr>
-      <w:tblInd w:w="0" w:type="dxa"/>
-      <w:tblCellMar>
-        <w:top w:w="0" w:type="dxa"/>
-        <w:left w:w="108" w:type="dxa"/>
-        <w:bottom w:w="0" w:type="dxa"/>
-        <w:right w:w="108" w:type="dxa"/>
-      </w:tblCellMar>
-    </w:tblPr>
-  </w:style>
-  <w:style w:type="numbering" w:default="1" w:styleId="NoList">
-    <w:name w:val="No List"/>
-    <w:uiPriority w:val="99"/>
-    <w:semiHidden/>
-    <w:unhideWhenUsed/>
-  </w:style>
-  <w:style w:type="paragraph" w:customStyle="1" w:styleId="70CC6BCE7E404B94BEF83063A2A3ADAB">
-    <w:name w:val="70CC6BCE7E404B94BEF83063A2A3ADAB"/>
-    <w:rsid w:val="000A6C4F"/>
-  </w:style>
-  <w:style w:type="paragraph" w:customStyle="1" w:styleId="5669B4A58003421A8739B133BAE5312A">
-    <w:name w:val="5669B4A58003421A8739B133BAE5312A"/>
-    <w:rsid w:val="000A6C4F"/>
-  </w:style>
-  <w:style w:type="paragraph" w:customStyle="1" w:styleId="82CDE85BEADA4F73928B468D1910E0A7">
-    <w:name w:val="82CDE85BEADA4F73928B468D1910E0A7"/>
-    <w:rsid w:val="000A6C4F"/>
-  </w:style>
-  <w:style w:type="paragraph" w:customStyle="1" w:styleId="BFB06D0E7249495C936C59882AE169ED">
-    <w:name w:val="BFB06D0E7249495C936C59882AE169ED"/>
-    <w:rsid w:val="000A6C4F"/>
-  </w:style>
-  <w:style w:type="paragraph" w:customStyle="1" w:styleId="03AEEEC5B1B447E4821067EA6B4B618F">
-    <w:name w:val="03AEEEC5B1B447E4821067EA6B4B618F"/>
-    <w:rsid w:val="000A6C4F"/>
-  </w:style>
-  <w:style w:type="paragraph" w:customStyle="1" w:styleId="7AD280C2DC444E4A9058FB0B3224EC52">
-    <w:name w:val="7AD280C2DC444E4A9058FB0B3224EC52"/>
-    <w:rsid w:val="000A6C4F"/>
-  </w:style>
-  <w:style w:type="paragraph" w:customStyle="1" w:styleId="CC3742A2719E4F51ADDEE98D15954C3D">
-    <w:name w:val="CC3742A2719E4F51ADDEE98D15954C3D"/>
-    <w:rsid w:val="000A6C4F"/>
-  </w:style>
-</w:styles>
-</file>
-
-<file path=word/glossary/webSettings.xml><?xml version="1.0" encoding="utf-8"?>
-<w:webSettings xmlns:r="http://schemas.openxmlformats.org/officeDocument/2006/relationships" xmlns:w="http://schemas.openxmlformats.org/wordprocessingml/2006/main">
-  <w:optimizeForBrowser/>
-</w:webSettings>
-</file>
-
 <file path=word/theme/theme1.xml><?xml version="1.0" encoding="utf-8"?>
 <a:theme xmlns:a="http://schemas.openxmlformats.org/drawingml/2006/main" name="Office Theme">
   <a:themeElements>
@@ -2516,7 +2193,7 @@
 </file>
 
 <file path=customXml/itemProps2.xml><?xml version="1.0" encoding="utf-8"?>
-<ds:datastoreItem xmlns:ds="http://schemas.openxmlformats.org/officeDocument/2006/customXml" ds:itemID="{6B1F0BC0-9C3B-4D81-8381-F34BAEFA9D34}">
+<ds:datastoreItem xmlns:ds="http://schemas.openxmlformats.org/officeDocument/2006/customXml" ds:itemID="{F8F4A398-CF96-4D87-A0FD-5CBF429ADEBD}">
   <ds:schemaRefs>
     <ds:schemaRef ds:uri="http://schemas.openxmlformats.org/officeDocument/2006/bibliography"/>
   </ds:schemaRefs>
